--- a/doc/live555 .docx
+++ b/doc/live555 .docx
@@ -6,20 +6,16 @@
       <w:pPr>
         <w:rPr>
           <w:rFonts w:ascii="NSimSun" w:hAnsi="NSimSun" w:cs="NSimSun"/>
-          <w:color w:val="000000"/>
-          <w:kern w:val="0"/>
-          <w:sz w:val="19"/>
-          <w:szCs w:val="19"/>
-        </w:rPr>
-      </w:pPr>
-      <w:bookmarkStart w:id="0" w:name="_GoBack"/>
-      <w:bookmarkEnd w:id="0"/>
-    </w:p>
-    <w:p>
-      <w:pPr>
-        <w:rPr>
-          <w:rFonts w:ascii="NSimSun" w:hAnsi="NSimSun" w:cs="NSimSun"/>
-          <w:color w:val="000000"/>
+          <w:kern w:val="0"/>
+          <w:sz w:val="19"/>
+          <w:szCs w:val="19"/>
+        </w:rPr>
+      </w:pPr>
+    </w:p>
+    <w:p>
+      <w:pPr>
+        <w:rPr>
+          <w:rFonts w:ascii="NSimSun" w:hAnsi="NSimSun" w:cs="NSimSun"/>
           <w:kern w:val="0"/>
           <w:sz w:val="19"/>
           <w:szCs w:val="19"/>
@@ -152,7 +148,6 @@
       <w:r>
         <w:rPr>
           <w:rFonts w:ascii="NSimSun" w:hAnsi="NSimSun" w:cs="NSimSun"/>
-          <w:color w:val="2B91AF"/>
           <w:kern w:val="0"/>
           <w:sz w:val="19"/>
           <w:szCs w:val="19"/>
@@ -164,7 +159,6 @@
       <w:r>
         <w:rPr>
           <w:rFonts w:ascii="NSimSun" w:hAnsi="NSimSun" w:cs="NSimSun"/>
-          <w:color w:val="000000"/>
           <w:kern w:val="0"/>
           <w:sz w:val="19"/>
           <w:szCs w:val="19"/>
@@ -176,7 +170,6 @@
       <w:r>
         <w:rPr>
           <w:rFonts w:ascii="NSimSun" w:hAnsi="NSimSun" w:cs="NSimSun"/>
-          <w:color w:val="000000"/>
           <w:kern w:val="0"/>
           <w:sz w:val="19"/>
           <w:szCs w:val="19"/>
@@ -188,7 +181,6 @@
       <w:r>
         <w:rPr>
           <w:rFonts w:ascii="NSimSun" w:hAnsi="NSimSun" w:cs="NSimSun" w:hint="eastAsia"/>
-          <w:color w:val="000000"/>
           <w:kern w:val="0"/>
           <w:sz w:val="19"/>
           <w:szCs w:val="19"/>
@@ -198,7 +190,6 @@
       <w:r>
         <w:rPr>
           <w:rFonts w:ascii="NSimSun" w:hAnsi="NSimSun" w:cs="NSimSun" w:hint="eastAsia"/>
-          <w:color w:val="000000"/>
           <w:kern w:val="0"/>
           <w:sz w:val="19"/>
           <w:szCs w:val="19"/>
@@ -209,7 +200,6 @@
       <w:r>
         <w:rPr>
           <w:rFonts w:ascii="NSimSun" w:hAnsi="NSimSun" w:cs="NSimSun" w:hint="eastAsia"/>
-          <w:color w:val="000000"/>
           <w:kern w:val="0"/>
           <w:sz w:val="19"/>
           <w:szCs w:val="19"/>
@@ -220,7 +210,6 @@
       <w:r>
         <w:rPr>
           <w:rFonts w:ascii="NSimSun" w:hAnsi="NSimSun" w:cs="NSimSun"/>
-          <w:color w:val="2B91AF"/>
           <w:kern w:val="0"/>
           <w:sz w:val="19"/>
           <w:szCs w:val="19"/>
@@ -231,7 +220,6 @@
       <w:r>
         <w:rPr>
           <w:rFonts w:ascii="NSimSun" w:hAnsi="NSimSun" w:cs="NSimSun"/>
-          <w:color w:val="2B91AF"/>
           <w:kern w:val="0"/>
           <w:sz w:val="19"/>
           <w:szCs w:val="19"/>
@@ -242,7 +230,6 @@
       <w:r>
         <w:rPr>
           <w:rFonts w:ascii="NSimSun" w:hAnsi="NSimSun" w:cs="NSimSun" w:hint="eastAsia"/>
-          <w:color w:val="2B91AF"/>
           <w:kern w:val="0"/>
           <w:sz w:val="19"/>
           <w:szCs w:val="19"/>
@@ -263,7 +250,6 @@
       <w:r>
         <w:rPr>
           <w:rFonts w:ascii="NSimSun" w:hAnsi="NSimSun" w:cs="NSimSun" w:hint="eastAsia"/>
-          <w:color w:val="2B91AF"/>
           <w:kern w:val="0"/>
           <w:sz w:val="19"/>
           <w:szCs w:val="19"/>
@@ -274,7 +260,6 @@
       <w:r>
         <w:rPr>
           <w:rFonts w:ascii="NSimSun" w:hAnsi="NSimSun" w:cs="NSimSun" w:hint="eastAsia"/>
-          <w:color w:val="2B91AF"/>
           <w:kern w:val="0"/>
           <w:sz w:val="19"/>
           <w:szCs w:val="19"/>
@@ -285,7 +270,6 @@
       <w:r>
         <w:rPr>
           <w:rFonts w:ascii="NSimSun" w:hAnsi="NSimSun" w:cs="NSimSun" w:hint="eastAsia"/>
-          <w:color w:val="2B91AF"/>
           <w:kern w:val="0"/>
           <w:sz w:val="19"/>
           <w:szCs w:val="19"/>
@@ -295,7 +279,6 @@
       <w:r>
         <w:rPr>
           <w:rFonts w:ascii="NSimSun" w:hAnsi="NSimSun" w:cs="NSimSun" w:hint="eastAsia"/>
-          <w:color w:val="2B91AF"/>
           <w:kern w:val="0"/>
           <w:sz w:val="19"/>
           <w:szCs w:val="19"/>
@@ -305,7 +288,6 @@
       <w:r>
         <w:rPr>
           <w:rFonts w:ascii="NSimSun" w:hAnsi="NSimSun" w:cs="NSimSun" w:hint="eastAsia"/>
-          <w:color w:val="2B91AF"/>
           <w:kern w:val="0"/>
           <w:sz w:val="19"/>
           <w:szCs w:val="19"/>
@@ -315,7 +297,6 @@
       <w:r>
         <w:rPr>
           <w:rFonts w:ascii="NSimSun" w:hAnsi="NSimSun" w:cs="NSimSun" w:hint="eastAsia"/>
-          <w:color w:val="2B91AF"/>
           <w:kern w:val="0"/>
           <w:sz w:val="19"/>
           <w:szCs w:val="19"/>
@@ -325,7 +306,6 @@
       <w:r>
         <w:rPr>
           <w:rFonts w:ascii="NSimSun" w:hAnsi="NSimSun" w:cs="NSimSun" w:hint="eastAsia"/>
-          <w:color w:val="2B91AF"/>
           <w:kern w:val="0"/>
           <w:sz w:val="19"/>
           <w:szCs w:val="19"/>
@@ -335,7 +315,6 @@
       <w:r>
         <w:rPr>
           <w:rFonts w:ascii="NSimSun" w:hAnsi="NSimSun" w:cs="NSimSun"/>
-          <w:color w:val="2B91AF"/>
           <w:kern w:val="0"/>
           <w:sz w:val="19"/>
           <w:szCs w:val="19"/>
@@ -346,7 +325,6 @@
       <w:r>
         <w:rPr>
           <w:rFonts w:ascii="NSimSun" w:hAnsi="NSimSun" w:cs="NSimSun" w:hint="eastAsia"/>
-          <w:color w:val="2B91AF"/>
           <w:kern w:val="0"/>
           <w:sz w:val="19"/>
           <w:szCs w:val="19"/>
@@ -357,7 +335,6 @@
       <w:r>
         <w:rPr>
           <w:rFonts w:ascii="NSimSun" w:hAnsi="NSimSun" w:cs="NSimSun"/>
-          <w:color w:val="2B91AF"/>
           <w:kern w:val="0"/>
           <w:sz w:val="19"/>
           <w:szCs w:val="19"/>
@@ -368,7 +345,6 @@
       <w:r>
         <w:rPr>
           <w:rFonts w:ascii="NSimSun" w:hAnsi="NSimSun" w:cs="NSimSun"/>
-          <w:color w:val="2B91AF"/>
           <w:kern w:val="0"/>
           <w:sz w:val="19"/>
           <w:szCs w:val="19"/>
@@ -380,7 +356,6 @@
       <w:r>
         <w:rPr>
           <w:rFonts w:ascii="NSimSun" w:hAnsi="NSimSun" w:cs="NSimSun"/>
-          <w:color w:val="2B91AF"/>
           <w:kern w:val="0"/>
           <w:sz w:val="19"/>
           <w:szCs w:val="19"/>
@@ -392,7 +367,6 @@
       <w:r>
         <w:rPr>
           <w:rFonts w:ascii="NSimSun" w:hAnsi="NSimSun" w:cs="NSimSun" w:hint="eastAsia"/>
-          <w:color w:val="2B91AF"/>
           <w:kern w:val="0"/>
           <w:sz w:val="19"/>
           <w:szCs w:val="19"/>
@@ -404,7 +378,6 @@
       <w:r>
         <w:rPr>
           <w:rFonts w:ascii="NSimSun" w:hAnsi="NSimSun" w:cs="NSimSun"/>
-          <w:color w:val="2B91AF"/>
           <w:kern w:val="0"/>
           <w:sz w:val="19"/>
           <w:szCs w:val="19"/>
@@ -416,7 +389,6 @@
       <w:r>
         <w:rPr>
           <w:rFonts w:ascii="NSimSun" w:hAnsi="NSimSun" w:cs="NSimSun"/>
-          <w:color w:val="2B91AF"/>
           <w:kern w:val="0"/>
           <w:sz w:val="19"/>
           <w:szCs w:val="19"/>
@@ -428,7 +400,6 @@
       <w:r>
         <w:rPr>
           <w:rFonts w:ascii="NSimSun" w:hAnsi="NSimSun" w:cs="NSimSun"/>
-          <w:color w:val="2B91AF"/>
           <w:kern w:val="0"/>
           <w:sz w:val="19"/>
           <w:szCs w:val="19"/>
@@ -440,7 +411,6 @@
       <w:r>
         <w:rPr>
           <w:rFonts w:ascii="NSimSun" w:hAnsi="NSimSun" w:cs="NSimSun" w:hint="eastAsia"/>
-          <w:color w:val="2B91AF"/>
           <w:kern w:val="0"/>
           <w:sz w:val="19"/>
           <w:szCs w:val="19"/>
@@ -452,7 +422,6 @@
       <w:r>
         <w:rPr>
           <w:rFonts w:ascii="NSimSun" w:hAnsi="NSimSun" w:cs="NSimSun"/>
-          <w:color w:val="2B91AF"/>
           <w:kern w:val="0"/>
           <w:sz w:val="19"/>
           <w:szCs w:val="19"/>
@@ -464,7 +433,6 @@
       <w:r>
         <w:rPr>
           <w:rFonts w:ascii="NSimSun" w:hAnsi="NSimSun" w:cs="NSimSun"/>
-          <w:color w:val="2B91AF"/>
           <w:kern w:val="0"/>
           <w:sz w:val="19"/>
           <w:szCs w:val="19"/>
@@ -476,7 +444,6 @@
       <w:r>
         <w:rPr>
           <w:rFonts w:ascii="NSimSun" w:hAnsi="NSimSun" w:cs="NSimSun"/>
-          <w:color w:val="2B91AF"/>
           <w:kern w:val="0"/>
           <w:sz w:val="19"/>
           <w:szCs w:val="19"/>
@@ -488,7 +455,6 @@
       <w:r>
         <w:rPr>
           <w:rFonts w:ascii="NSimSun" w:hAnsi="NSimSun" w:cs="NSimSun" w:hint="eastAsia"/>
-          <w:color w:val="2B91AF"/>
           <w:kern w:val="0"/>
           <w:sz w:val="19"/>
           <w:szCs w:val="19"/>
@@ -510,7 +476,6 @@
       <w:r>
         <w:rPr>
           <w:rFonts w:ascii="NSimSun" w:hAnsi="NSimSun" w:cs="NSimSun"/>
-          <w:color w:val="2B91AF"/>
           <w:kern w:val="0"/>
           <w:sz w:val="19"/>
           <w:szCs w:val="19"/>
@@ -522,7 +487,6 @@
       <w:r>
         <w:rPr>
           <w:rFonts w:ascii="NSimSun" w:hAnsi="NSimSun" w:cs="NSimSun"/>
-          <w:color w:val="000000"/>
           <w:kern w:val="0"/>
           <w:sz w:val="19"/>
           <w:szCs w:val="19"/>
@@ -534,7 +498,6 @@
       <w:r>
         <w:rPr>
           <w:rFonts w:ascii="NSimSun" w:hAnsi="NSimSun" w:cs="NSimSun"/>
-          <w:color w:val="2B91AF"/>
           <w:kern w:val="0"/>
           <w:sz w:val="19"/>
           <w:szCs w:val="19"/>
@@ -546,7 +509,6 @@
       <w:r>
         <w:rPr>
           <w:rFonts w:ascii="NSimSun" w:hAnsi="NSimSun" w:cs="NSimSun"/>
-          <w:color w:val="000000"/>
           <w:kern w:val="0"/>
           <w:sz w:val="19"/>
           <w:szCs w:val="19"/>
@@ -558,7 +520,6 @@
       <w:r>
         <w:rPr>
           <w:rFonts w:ascii="NSimSun" w:hAnsi="NSimSun" w:cs="NSimSun"/>
-          <w:color w:val="000000"/>
           <w:kern w:val="0"/>
           <w:sz w:val="19"/>
           <w:szCs w:val="19"/>
@@ -570,7 +531,6 @@
       <w:r>
         <w:rPr>
           <w:rFonts w:ascii="NSimSun" w:hAnsi="NSimSun" w:cs="NSimSun"/>
-          <w:color w:val="000000"/>
           <w:kern w:val="0"/>
           <w:sz w:val="19"/>
           <w:szCs w:val="19"/>
@@ -582,7 +542,6 @@
       <w:r>
         <w:rPr>
           <w:rFonts w:ascii="NSimSun" w:hAnsi="NSimSun" w:cs="NSimSun"/>
-          <w:color w:val="000000"/>
           <w:kern w:val="0"/>
           <w:sz w:val="19"/>
           <w:szCs w:val="19"/>
@@ -594,7 +553,6 @@
       <w:r>
         <w:rPr>
           <w:rFonts w:ascii="NSimSun" w:hAnsi="NSimSun" w:cs="NSimSun"/>
-          <w:color w:val="000000"/>
           <w:kern w:val="0"/>
           <w:sz w:val="19"/>
           <w:szCs w:val="19"/>
@@ -606,7 +564,6 @@
       <w:r>
         <w:rPr>
           <w:rFonts w:ascii="NSimSun" w:hAnsi="NSimSun" w:cs="NSimSun"/>
-          <w:color w:val="000000"/>
           <w:kern w:val="0"/>
           <w:sz w:val="19"/>
           <w:szCs w:val="19"/>
@@ -618,7 +575,6 @@
       <w:r>
         <w:rPr>
           <w:rFonts w:ascii="NSimSun" w:hAnsi="NSimSun" w:cs="NSimSun" w:hint="eastAsia"/>
-          <w:color w:val="000000"/>
           <w:kern w:val="0"/>
           <w:sz w:val="19"/>
           <w:szCs w:val="19"/>
@@ -646,7 +602,6 @@
       <w:r>
         <w:rPr>
           <w:rFonts w:ascii="NSimSun" w:hAnsi="NSimSun" w:cs="NSimSun"/>
-          <w:color w:val="2B91AF"/>
           <w:kern w:val="0"/>
           <w:sz w:val="19"/>
           <w:szCs w:val="19"/>
@@ -658,7 +613,6 @@
       <w:r>
         <w:rPr>
           <w:rFonts w:ascii="NSimSun" w:hAnsi="NSimSun" w:cs="NSimSun"/>
-          <w:color w:val="2B91AF"/>
           <w:kern w:val="0"/>
           <w:sz w:val="19"/>
           <w:szCs w:val="19"/>
@@ -670,7 +624,6 @@
       <w:r>
         <w:rPr>
           <w:rFonts w:ascii="NSimSun" w:hAnsi="NSimSun" w:cs="NSimSun"/>
-          <w:color w:val="000000"/>
           <w:kern w:val="0"/>
           <w:sz w:val="19"/>
           <w:szCs w:val="19"/>
@@ -682,7 +635,6 @@
       <w:r>
         <w:rPr>
           <w:rFonts w:ascii="NSimSun" w:hAnsi="NSimSun" w:cs="NSimSun"/>
-          <w:color w:val="000000"/>
           <w:kern w:val="0"/>
           <w:sz w:val="19"/>
           <w:szCs w:val="19"/>
@@ -694,7 +646,6 @@
       <w:r>
         <w:rPr>
           <w:rFonts w:ascii="NSimSun" w:hAnsi="NSimSun" w:cs="NSimSun"/>
-          <w:color w:val="000000"/>
           <w:kern w:val="0"/>
           <w:sz w:val="19"/>
           <w:szCs w:val="19"/>
@@ -706,7 +657,6 @@
       <w:r>
         <w:rPr>
           <w:rFonts w:ascii="NSimSun" w:hAnsi="NSimSun" w:cs="NSimSun" w:hint="eastAsia"/>
-          <w:color w:val="000000"/>
           <w:kern w:val="0"/>
           <w:sz w:val="19"/>
           <w:szCs w:val="19"/>
@@ -718,7 +668,6 @@
       <w:r>
         <w:rPr>
           <w:rFonts w:ascii="NSimSun" w:hAnsi="NSimSun" w:cs="NSimSun" w:hint="eastAsia"/>
-          <w:color w:val="000000"/>
           <w:kern w:val="0"/>
           <w:sz w:val="19"/>
           <w:szCs w:val="19"/>
@@ -730,7 +679,6 @@
       <w:r>
         <w:rPr>
           <w:rFonts w:ascii="NSimSun" w:hAnsi="NSimSun" w:cs="NSimSun" w:hint="eastAsia"/>
-          <w:color w:val="000000"/>
           <w:kern w:val="0"/>
           <w:sz w:val="19"/>
           <w:szCs w:val="19"/>
@@ -741,7 +689,6 @@
       <w:r>
         <w:rPr>
           <w:rFonts w:ascii="NSimSun" w:hAnsi="NSimSun" w:cs="NSimSun" w:hint="eastAsia"/>
-          <w:color w:val="000000"/>
           <w:kern w:val="0"/>
           <w:sz w:val="19"/>
           <w:szCs w:val="19"/>
@@ -752,7 +699,6 @@
       <w:r>
         <w:rPr>
           <w:rFonts w:ascii="NSimSun" w:hAnsi="NSimSun" w:cs="NSimSun"/>
-          <w:color w:val="000000"/>
           <w:kern w:val="0"/>
           <w:sz w:val="19"/>
           <w:szCs w:val="19"/>
@@ -763,7 +709,6 @@
       <w:r>
         <w:rPr>
           <w:rFonts w:ascii="NSimSun" w:hAnsi="NSimSun" w:cs="NSimSun"/>
-          <w:color w:val="000000"/>
           <w:kern w:val="0"/>
           <w:sz w:val="19"/>
           <w:szCs w:val="19"/>
@@ -774,30 +719,17 @@
       <w:r>
         <w:rPr>
           <w:rFonts w:ascii="NSimSun" w:hAnsi="NSimSun" w:cs="NSimSun"/>
-          <w:color w:val="2B91AF"/>
-          <w:kern w:val="0"/>
-          <w:sz w:val="19"/>
-          <w:szCs w:val="19"/>
-          <w:highlight w:val="white"/>
-        </w:rPr>
-        <w:t>264VideoFileServerMediaSubsession</w:t>
-      </w:r>
-      <w:r>
-        <w:rPr>
-          <w:rFonts w:ascii="NSimSun" w:hAnsi="NSimSun" w:cs="NSimSun"/>
-          <w:color w:val="000000"/>
-          <w:kern w:val="0"/>
-          <w:sz w:val="19"/>
-          <w:szCs w:val="19"/>
-          <w:highlight w:val="white"/>
-        </w:rPr>
-        <w:t>::</w:t>
-      </w:r>
-      <w:proofErr w:type="spellStart"/>
-      <w:r>
-        <w:rPr>
-          <w:rFonts w:ascii="NSimSun" w:hAnsi="NSimSun" w:cs="NSimSun"/>
-          <w:color w:val="000000"/>
+          <w:kern w:val="0"/>
+          <w:sz w:val="19"/>
+          <w:szCs w:val="19"/>
+          <w:highlight w:val="white"/>
+        </w:rPr>
+        <w:t>264VideoFileServerMediaSubsession::</w:t>
+      </w:r>
+      <w:proofErr w:type="spellStart"/>
+      <w:r>
+        <w:rPr>
+          <w:rFonts w:ascii="NSimSun" w:hAnsi="NSimSun" w:cs="NSimSun"/>
           <w:kern w:val="0"/>
           <w:sz w:val="19"/>
           <w:szCs w:val="19"/>
@@ -809,7 +741,6 @@
       <w:r>
         <w:rPr>
           <w:rFonts w:ascii="NSimSun" w:hAnsi="NSimSun" w:cs="NSimSun"/>
-          <w:color w:val="000000"/>
           <w:kern w:val="0"/>
           <w:sz w:val="19"/>
           <w:szCs w:val="19"/>
@@ -821,7 +752,6 @@
       <w:r>
         <w:rPr>
           <w:rFonts w:ascii="NSimSun" w:hAnsi="NSimSun" w:cs="NSimSun"/>
-          <w:color w:val="2B91AF"/>
           <w:kern w:val="0"/>
           <w:sz w:val="19"/>
           <w:szCs w:val="19"/>
@@ -833,7 +763,6 @@
       <w:r>
         <w:rPr>
           <w:rFonts w:ascii="NSimSun" w:hAnsi="NSimSun" w:cs="NSimSun" w:hint="eastAsia"/>
-          <w:color w:val="000000"/>
           <w:kern w:val="0"/>
           <w:sz w:val="19"/>
           <w:szCs w:val="19"/>
@@ -844,7 +773,6 @@
       <w:r>
         <w:rPr>
           <w:rFonts w:ascii="NSimSun" w:hAnsi="NSimSun" w:cs="NSimSun"/>
-          <w:color w:val="000000"/>
           <w:kern w:val="0"/>
           <w:sz w:val="19"/>
           <w:szCs w:val="19"/>
@@ -855,7 +783,6 @@
       <w:r>
         <w:rPr>
           <w:rFonts w:ascii="NSimSun" w:hAnsi="NSimSun" w:cs="NSimSun"/>
-          <w:color w:val="000000"/>
           <w:kern w:val="0"/>
           <w:sz w:val="19"/>
           <w:szCs w:val="19"/>
@@ -867,7 +794,6 @@
       <w:r>
         <w:rPr>
           <w:rFonts w:ascii="NSimSun" w:hAnsi="NSimSun" w:cs="NSimSun"/>
-          <w:color w:val="2B91AF"/>
           <w:kern w:val="0"/>
           <w:sz w:val="19"/>
           <w:szCs w:val="19"/>
@@ -879,7 +805,6 @@
       <w:r>
         <w:rPr>
           <w:rFonts w:ascii="NSimSun" w:hAnsi="NSimSun" w:cs="NSimSun"/>
-          <w:color w:val="2B91AF"/>
           <w:kern w:val="0"/>
           <w:sz w:val="19"/>
           <w:szCs w:val="19"/>
@@ -891,7 +816,6 @@
       <w:r>
         <w:rPr>
           <w:rFonts w:ascii="NSimSun" w:hAnsi="NSimSun" w:cs="NSimSun"/>
-          <w:color w:val="000000"/>
           <w:kern w:val="0"/>
           <w:sz w:val="19"/>
           <w:szCs w:val="19"/>
@@ -903,7 +827,6 @@
       <w:r>
         <w:rPr>
           <w:rFonts w:ascii="NSimSun" w:hAnsi="NSimSun" w:cs="NSimSun" w:hint="eastAsia"/>
-          <w:color w:val="000000"/>
           <w:kern w:val="0"/>
           <w:sz w:val="19"/>
           <w:szCs w:val="19"/>
@@ -914,7 +837,6 @@
       <w:r>
         <w:rPr>
           <w:rFonts w:ascii="NSimSun" w:hAnsi="NSimSun" w:cs="NSimSun" w:hint="eastAsia"/>
-          <w:color w:val="000000"/>
           <w:kern w:val="0"/>
           <w:sz w:val="19"/>
           <w:szCs w:val="19"/>
@@ -925,7 +847,6 @@
       <w:r>
         <w:rPr>
           <w:rFonts w:ascii="NSimSun" w:hAnsi="NSimSun" w:cs="NSimSun" w:hint="eastAsia"/>
-          <w:color w:val="000000"/>
           <w:kern w:val="0"/>
           <w:sz w:val="19"/>
           <w:szCs w:val="19"/>
@@ -936,7 +857,6 @@
       <w:r>
         <w:rPr>
           <w:rFonts w:ascii="NSimSun" w:hAnsi="NSimSun" w:cs="NSimSun" w:hint="eastAsia"/>
-          <w:color w:val="000000"/>
           <w:kern w:val="0"/>
           <w:sz w:val="19"/>
           <w:szCs w:val="19"/>
@@ -947,7 +867,6 @@
       <w:r>
         <w:rPr>
           <w:rFonts w:ascii="NSimSun" w:hAnsi="NSimSun" w:cs="NSimSun" w:hint="eastAsia"/>
-          <w:color w:val="000000"/>
           <w:kern w:val="0"/>
           <w:sz w:val="19"/>
           <w:szCs w:val="19"/>
@@ -959,7 +878,6 @@
       <w:r>
         <w:rPr>
           <w:rFonts w:ascii="NSimSun" w:hAnsi="NSimSun" w:cs="NSimSun"/>
-          <w:color w:val="000000" w:themeColor="text1"/>
           <w:kern w:val="0"/>
           <w:sz w:val="19"/>
           <w:szCs w:val="19"/>
@@ -971,7 +889,6 @@
       <w:r>
         <w:rPr>
           <w:rFonts w:ascii="NSimSun" w:hAnsi="NSimSun" w:cs="NSimSun"/>
-          <w:color w:val="000000" w:themeColor="text1"/>
           <w:kern w:val="0"/>
           <w:sz w:val="19"/>
           <w:szCs w:val="19"/>
@@ -983,7 +900,6 @@
       <w:r>
         <w:rPr>
           <w:rFonts w:ascii="NSimSun" w:hAnsi="NSimSun" w:cs="NSimSun"/>
-          <w:color w:val="2B91AF"/>
           <w:kern w:val="0"/>
           <w:sz w:val="19"/>
           <w:szCs w:val="19"/>
@@ -995,7 +911,6 @@
       <w:r>
         <w:rPr>
           <w:rFonts w:ascii="NSimSun" w:hAnsi="NSimSun" w:cs="NSimSun"/>
-          <w:color w:val="2B91AF"/>
           <w:kern w:val="0"/>
           <w:sz w:val="19"/>
           <w:szCs w:val="19"/>
@@ -1006,7 +921,6 @@
       <w:r>
         <w:rPr>
           <w:rFonts w:ascii="NSimSun" w:hAnsi="NSimSun" w:cs="NSimSun" w:hint="eastAsia"/>
-          <w:color w:val="2B91AF"/>
           <w:kern w:val="0"/>
           <w:sz w:val="19"/>
           <w:szCs w:val="19"/>
@@ -1017,7 +931,6 @@
       <w:r>
         <w:rPr>
           <w:rFonts w:ascii="NSimSun" w:hAnsi="NSimSun" w:cs="NSimSun" w:hint="eastAsia"/>
-          <w:color w:val="2B91AF"/>
           <w:kern w:val="0"/>
           <w:sz w:val="19"/>
           <w:szCs w:val="19"/>
@@ -1028,7 +941,6 @@
       <w:r>
         <w:rPr>
           <w:rFonts w:ascii="NSimSun" w:hAnsi="NSimSun" w:cs="NSimSun" w:hint="eastAsia"/>
-          <w:color w:val="2B91AF"/>
           <w:kern w:val="0"/>
           <w:sz w:val="19"/>
           <w:szCs w:val="19"/>
@@ -1040,7 +952,6 @@
       <w:r>
         <w:rPr>
           <w:rFonts w:ascii="NSimSun" w:hAnsi="NSimSun" w:cs="NSimSun" w:hint="eastAsia"/>
-          <w:color w:val="2B91AF"/>
           <w:kern w:val="0"/>
           <w:sz w:val="19"/>
           <w:szCs w:val="19"/>
@@ -1052,7 +963,6 @@
       <w:r>
         <w:rPr>
           <w:rFonts w:ascii="NSimSun" w:hAnsi="NSimSun" w:cs="NSimSun" w:hint="eastAsia"/>
-          <w:color w:val="2B91AF"/>
           <w:kern w:val="0"/>
           <w:sz w:val="19"/>
           <w:szCs w:val="19"/>
@@ -1064,7 +974,6 @@
       <w:r>
         <w:rPr>
           <w:rFonts w:ascii="NSimSun" w:hAnsi="NSimSun" w:cs="NSimSun" w:hint="eastAsia"/>
-          <w:color w:val="2B91AF"/>
           <w:kern w:val="0"/>
           <w:sz w:val="19"/>
           <w:szCs w:val="19"/>
@@ -1076,7 +985,6 @@
       <w:r>
         <w:rPr>
           <w:rFonts w:ascii="NSimSun" w:hAnsi="NSimSun" w:cs="NSimSun" w:hint="eastAsia"/>
-          <w:color w:val="2B91AF"/>
           <w:kern w:val="0"/>
           <w:sz w:val="19"/>
           <w:szCs w:val="19"/>
@@ -1087,7 +995,6 @@
       <w:r>
         <w:rPr>
           <w:rFonts w:ascii="NSimSun" w:hAnsi="NSimSun" w:cs="NSimSun" w:hint="eastAsia"/>
-          <w:color w:val="2B91AF"/>
           <w:kern w:val="0"/>
           <w:sz w:val="19"/>
           <w:szCs w:val="19"/>
@@ -1098,7 +1005,6 @@
       <w:r>
         <w:rPr>
           <w:rFonts w:ascii="NSimSun" w:hAnsi="NSimSun" w:cs="NSimSun" w:hint="eastAsia"/>
-          <w:color w:val="2B91AF"/>
           <w:kern w:val="0"/>
           <w:sz w:val="19"/>
           <w:szCs w:val="19"/>
@@ -1109,7 +1015,6 @@
       <w:r>
         <w:rPr>
           <w:rFonts w:ascii="NSimSun" w:hAnsi="NSimSun" w:cs="NSimSun" w:hint="eastAsia"/>
-          <w:color w:val="2B91AF"/>
           <w:kern w:val="0"/>
           <w:sz w:val="19"/>
           <w:szCs w:val="19"/>
@@ -1120,7 +1025,6 @@
       <w:r>
         <w:rPr>
           <w:rFonts w:ascii="NSimSun" w:hAnsi="NSimSun" w:cs="NSimSun" w:hint="eastAsia"/>
-          <w:color w:val="2B91AF"/>
           <w:kern w:val="0"/>
           <w:sz w:val="19"/>
           <w:szCs w:val="19"/>
@@ -1132,7 +1036,6 @@
       <w:r>
         <w:rPr>
           <w:rFonts w:ascii="NSimSun" w:hAnsi="NSimSun" w:cs="NSimSun" w:hint="eastAsia"/>
-          <w:color w:val="2B91AF"/>
           <w:kern w:val="0"/>
           <w:sz w:val="19"/>
           <w:szCs w:val="19"/>
@@ -1144,7 +1047,6 @@
       <w:r>
         <w:rPr>
           <w:rFonts w:ascii="NSimSun" w:hAnsi="NSimSun" w:cs="NSimSun" w:hint="eastAsia"/>
-          <w:color w:val="2B91AF"/>
           <w:kern w:val="0"/>
           <w:sz w:val="19"/>
           <w:szCs w:val="19"/>
@@ -1156,7 +1058,6 @@
       <w:r>
         <w:rPr>
           <w:rFonts w:ascii="NSimSun" w:hAnsi="NSimSun" w:cs="NSimSun" w:hint="eastAsia"/>
-          <w:color w:val="2B91AF"/>
           <w:kern w:val="0"/>
           <w:sz w:val="19"/>
           <w:szCs w:val="19"/>
@@ -1168,7 +1069,6 @@
       <w:r>
         <w:rPr>
           <w:rFonts w:ascii="NSimSun" w:hAnsi="NSimSun" w:cs="NSimSun" w:hint="eastAsia"/>
-          <w:color w:val="2B91AF"/>
           <w:kern w:val="0"/>
           <w:sz w:val="19"/>
           <w:szCs w:val="19"/>
@@ -1180,7 +1080,6 @@
       <w:r>
         <w:rPr>
           <w:rFonts w:ascii="NSimSun" w:hAnsi="NSimSun" w:cs="NSimSun" w:hint="eastAsia"/>
-          <w:color w:val="2B91AF"/>
           <w:kern w:val="0"/>
           <w:sz w:val="19"/>
           <w:szCs w:val="19"/>
@@ -1192,7 +1091,6 @@
       <w:r>
         <w:rPr>
           <w:rFonts w:ascii="NSimSun" w:hAnsi="NSimSun" w:cs="NSimSun" w:hint="eastAsia"/>
-          <w:color w:val="2B91AF"/>
           <w:kern w:val="0"/>
           <w:sz w:val="19"/>
           <w:szCs w:val="19"/>
@@ -1204,7 +1102,6 @@
       <w:r>
         <w:rPr>
           <w:rFonts w:ascii="NSimSun" w:hAnsi="NSimSun" w:cs="NSimSun" w:hint="eastAsia"/>
-          <w:color w:val="2B91AF"/>
           <w:kern w:val="0"/>
           <w:sz w:val="19"/>
           <w:szCs w:val="19"/>
@@ -1216,7 +1113,6 @@
       <w:r>
         <w:rPr>
           <w:rFonts w:ascii="NSimSun" w:hAnsi="NSimSun" w:cs="NSimSun" w:hint="eastAsia"/>
-          <w:color w:val="2B91AF"/>
           <w:kern w:val="0"/>
           <w:sz w:val="19"/>
           <w:szCs w:val="19"/>
@@ -1228,7 +1124,6 @@
       <w:r>
         <w:rPr>
           <w:rFonts w:ascii="NSimSun" w:hAnsi="NSimSun" w:cs="NSimSun"/>
-          <w:color w:val="2B91AF"/>
           <w:kern w:val="0"/>
           <w:sz w:val="19"/>
           <w:szCs w:val="19"/>
@@ -1239,7 +1134,6 @@
       <w:r>
         <w:rPr>
           <w:rFonts w:ascii="NSimSun" w:hAnsi="NSimSun" w:cs="NSimSun" w:hint="eastAsia"/>
-          <w:color w:val="2B91AF"/>
           <w:kern w:val="0"/>
           <w:sz w:val="19"/>
           <w:szCs w:val="19"/>
@@ -1251,7 +1145,6 @@
       <w:r>
         <w:rPr>
           <w:rFonts w:ascii="NSimSun" w:hAnsi="NSimSun" w:cs="NSimSun" w:hint="eastAsia"/>
-          <w:color w:val="2B91AF"/>
           <w:kern w:val="0"/>
           <w:sz w:val="19"/>
           <w:szCs w:val="19"/>
@@ -1262,7 +1155,6 @@
       <w:r>
         <w:rPr>
           <w:rFonts w:ascii="NSimSun" w:hAnsi="NSimSun" w:cs="NSimSun" w:hint="eastAsia"/>
-          <w:color w:val="2B91AF"/>
           <w:kern w:val="0"/>
           <w:sz w:val="19"/>
           <w:szCs w:val="19"/>
@@ -1273,7 +1165,6 @@
       <w:r>
         <w:rPr>
           <w:rFonts w:ascii="NSimSun" w:hAnsi="NSimSun" w:cs="NSimSun" w:hint="eastAsia"/>
-          <w:color w:val="2B91AF"/>
           <w:kern w:val="0"/>
           <w:sz w:val="19"/>
           <w:szCs w:val="19"/>
@@ -1284,7 +1175,6 @@
       <w:r>
         <w:rPr>
           <w:rFonts w:ascii="NSimSun" w:hAnsi="NSimSun" w:cs="NSimSun" w:hint="eastAsia"/>
-          <w:color w:val="2B91AF"/>
           <w:kern w:val="0"/>
           <w:sz w:val="19"/>
           <w:szCs w:val="19"/>
@@ -1295,7 +1185,6 @@
       <w:r>
         <w:rPr>
           <w:rFonts w:ascii="NSimSun" w:hAnsi="NSimSun" w:cs="NSimSun" w:hint="eastAsia"/>
-          <w:color w:val="2B91AF"/>
           <w:kern w:val="0"/>
           <w:sz w:val="19"/>
           <w:szCs w:val="19"/>
@@ -1306,7 +1195,6 @@
       <w:r>
         <w:rPr>
           <w:rFonts w:ascii="NSimSun" w:hAnsi="NSimSun" w:cs="NSimSun" w:hint="eastAsia"/>
-          <w:color w:val="2B91AF"/>
           <w:kern w:val="0"/>
           <w:sz w:val="19"/>
           <w:szCs w:val="19"/>
@@ -1328,7 +1216,6 @@
       <w:r>
         <w:rPr>
           <w:rFonts w:ascii="NSimSun" w:hAnsi="NSimSun" w:cs="NSimSun"/>
-          <w:color w:val="2B91AF"/>
           <w:kern w:val="0"/>
           <w:sz w:val="19"/>
           <w:szCs w:val="19"/>
@@ -1340,41 +1227,17 @@
       <w:r>
         <w:rPr>
           <w:rFonts w:ascii="NSimSun" w:hAnsi="NSimSun" w:cs="NSimSun"/>
-          <w:color w:val="000000"/>
-          <w:kern w:val="0"/>
-          <w:sz w:val="19"/>
-          <w:szCs w:val="19"/>
-          <w:highlight w:val="white"/>
-        </w:rPr>
-        <w:t xml:space="preserve">* </w:t>
-      </w:r>
-      <w:r>
-        <w:rPr>
-          <w:rFonts w:ascii="NSimSun" w:hAnsi="NSimSun" w:cs="NSimSun"/>
-          <w:color w:val="2B91AF"/>
-          <w:kern w:val="0"/>
-          <w:sz w:val="19"/>
-          <w:szCs w:val="19"/>
-          <w:highlight w:val="white"/>
-        </w:rPr>
-        <w:t>H264VideoFileServerMediaSubsession</w:t>
-      </w:r>
-      <w:r>
-        <w:rPr>
-          <w:rFonts w:ascii="NSimSun" w:hAnsi="NSimSun" w:cs="NSimSun"/>
-          <w:color w:val="000000"/>
-          <w:kern w:val="0"/>
-          <w:sz w:val="19"/>
-          <w:szCs w:val="19"/>
-          <w:highlight w:val="white"/>
-        </w:rPr>
-        <w:t>::</w:t>
-      </w:r>
-      <w:proofErr w:type="spellStart"/>
-      <w:r>
-        <w:rPr>
-          <w:rFonts w:ascii="NSimSun" w:hAnsi="NSimSun" w:cs="NSimSun"/>
-          <w:color w:val="000000"/>
+          <w:kern w:val="0"/>
+          <w:sz w:val="19"/>
+          <w:szCs w:val="19"/>
+          <w:highlight w:val="white"/>
+        </w:rPr>
+        <w:t>* H264VideoFileServerMediaSubsession::</w:t>
+      </w:r>
+      <w:proofErr w:type="spellStart"/>
+      <w:r>
+        <w:rPr>
+          <w:rFonts w:ascii="NSimSun" w:hAnsi="NSimSun" w:cs="NSimSun"/>
           <w:kern w:val="0"/>
           <w:sz w:val="19"/>
           <w:szCs w:val="19"/>
@@ -1396,7 +1259,6 @@
       <w:r>
         <w:rPr>
           <w:rFonts w:ascii="NSimSun" w:hAnsi="NSimSun" w:cs="NSimSun" w:hint="eastAsia"/>
-          <w:color w:val="000000"/>
           <w:kern w:val="0"/>
           <w:sz w:val="19"/>
           <w:szCs w:val="19"/>
@@ -1407,7 +1269,6 @@
       <w:r>
         <w:rPr>
           <w:rFonts w:ascii="NSimSun" w:hAnsi="NSimSun" w:cs="NSimSun" w:hint="eastAsia"/>
-          <w:color w:val="000000"/>
           <w:kern w:val="0"/>
           <w:sz w:val="19"/>
           <w:szCs w:val="19"/>
@@ -1419,7 +1280,6 @@
       <w:r>
         <w:rPr>
           <w:rFonts w:ascii="NSimSun" w:hAnsi="NSimSun" w:cs="NSimSun"/>
-          <w:color w:val="2B91AF"/>
           <w:kern w:val="0"/>
           <w:sz w:val="19"/>
           <w:szCs w:val="19"/>
@@ -1431,7 +1291,6 @@
       <w:r>
         <w:rPr>
           <w:rFonts w:ascii="NSimSun" w:hAnsi="NSimSun" w:cs="NSimSun"/>
-          <w:color w:val="2B91AF"/>
           <w:kern w:val="0"/>
           <w:sz w:val="19"/>
           <w:szCs w:val="19"/>
@@ -1442,7 +1301,6 @@
       <w:r>
         <w:rPr>
           <w:rFonts w:ascii="NSimSun" w:hAnsi="NSimSun" w:cs="NSimSun" w:hint="eastAsia"/>
-          <w:color w:val="2B91AF"/>
           <w:kern w:val="0"/>
           <w:sz w:val="19"/>
           <w:szCs w:val="19"/>
@@ -1453,7 +1311,6 @@
       <w:r>
         <w:rPr>
           <w:rFonts w:ascii="NSimSun" w:hAnsi="NSimSun" w:cs="NSimSun"/>
-          <w:color w:val="2B91AF"/>
           <w:kern w:val="0"/>
           <w:sz w:val="19"/>
           <w:szCs w:val="19"/>
@@ -1475,7 +1332,6 @@
       <w:r>
         <w:rPr>
           <w:rFonts w:ascii="NSimSun" w:hAnsi="NSimSun" w:cs="NSimSun"/>
-          <w:color w:val="2B91AF"/>
           <w:kern w:val="0"/>
           <w:sz w:val="19"/>
           <w:szCs w:val="19"/>
@@ -1487,7 +1343,6 @@
       <w:r>
         <w:rPr>
           <w:rFonts w:ascii="NSimSun" w:hAnsi="NSimSun" w:cs="NSimSun"/>
-          <w:color w:val="2B91AF"/>
           <w:kern w:val="0"/>
           <w:sz w:val="19"/>
           <w:szCs w:val="19"/>
@@ -1499,7 +1354,6 @@
       <w:r>
         <w:rPr>
           <w:rFonts w:ascii="NSimSun" w:hAnsi="NSimSun" w:cs="NSimSun"/>
-          <w:color w:val="2B91AF"/>
           <w:kern w:val="0"/>
           <w:sz w:val="19"/>
           <w:szCs w:val="19"/>
@@ -1511,7 +1365,6 @@
       <w:r>
         <w:rPr>
           <w:rFonts w:ascii="NSimSun" w:hAnsi="NSimSun" w:cs="NSimSun" w:hint="eastAsia"/>
-          <w:color w:val="2B91AF"/>
           <w:kern w:val="0"/>
           <w:sz w:val="19"/>
           <w:szCs w:val="19"/>
@@ -1522,7 +1375,6 @@
       <w:r>
         <w:rPr>
           <w:rFonts w:ascii="NSimSun" w:hAnsi="NSimSun" w:cs="NSimSun"/>
-          <w:color w:val="2B91AF"/>
           <w:kern w:val="0"/>
           <w:sz w:val="19"/>
           <w:szCs w:val="19"/>
@@ -1534,7 +1386,6 @@
       <w:r>
         <w:rPr>
           <w:rFonts w:ascii="NSimSun" w:hAnsi="NSimSun" w:cs="NSimSun"/>
-          <w:color w:val="2B91AF"/>
           <w:kern w:val="0"/>
           <w:sz w:val="19"/>
           <w:szCs w:val="19"/>
@@ -1546,7 +1397,6 @@
       <w:r>
         <w:rPr>
           <w:rFonts w:ascii="NSimSun" w:hAnsi="NSimSun" w:cs="NSimSun"/>
-          <w:color w:val="2B91AF"/>
           <w:kern w:val="0"/>
           <w:sz w:val="19"/>
           <w:szCs w:val="19"/>
@@ -1577,7 +1427,6 @@
       <w:r>
         <w:rPr>
           <w:rFonts w:ascii="NSimSun" w:hAnsi="NSimSun" w:cs="NSimSun"/>
-          <w:color w:val="2B91AF"/>
           <w:kern w:val="0"/>
           <w:sz w:val="19"/>
           <w:szCs w:val="19"/>
@@ -1588,7 +1437,6 @@
       <w:r>
         <w:rPr>
           <w:rFonts w:ascii="NSimSun" w:hAnsi="NSimSun" w:cs="NSimSun"/>
-          <w:color w:val="2B91AF"/>
           <w:kern w:val="0"/>
           <w:sz w:val="19"/>
           <w:szCs w:val="19"/>
@@ -1609,7 +1457,6 @@
       <w:r>
         <w:rPr>
           <w:rFonts w:ascii="NSimSun" w:hAnsi="NSimSun" w:cs="NSimSun"/>
-          <w:color w:val="2B91AF"/>
           <w:kern w:val="0"/>
           <w:sz w:val="19"/>
           <w:szCs w:val="19"/>
@@ -1620,7 +1467,6 @@
       <w:r>
         <w:rPr>
           <w:rFonts w:ascii="NSimSun" w:hAnsi="NSimSun" w:cs="NSimSun"/>
-          <w:color w:val="2B91AF"/>
           <w:kern w:val="0"/>
           <w:sz w:val="19"/>
           <w:szCs w:val="19"/>
@@ -1632,7 +1478,6 @@
       <w:r>
         <w:rPr>
           <w:rFonts w:ascii="NSimSun" w:hAnsi="NSimSun" w:cs="NSimSun"/>
-          <w:color w:val="2B91AF"/>
           <w:kern w:val="0"/>
           <w:sz w:val="19"/>
           <w:szCs w:val="19"/>
@@ -1644,7 +1489,6 @@
       <w:r>
         <w:rPr>
           <w:rFonts w:ascii="NSimSun" w:hAnsi="NSimSun" w:cs="NSimSun" w:hint="eastAsia"/>
-          <w:color w:val="2B91AF"/>
           <w:kern w:val="0"/>
           <w:sz w:val="19"/>
           <w:szCs w:val="19"/>
@@ -1656,7 +1500,6 @@
       <w:r>
         <w:rPr>
           <w:rFonts w:ascii="NSimSun" w:hAnsi="NSimSun" w:cs="NSimSun"/>
-          <w:color w:val="2B91AF"/>
           <w:kern w:val="0"/>
           <w:sz w:val="19"/>
           <w:szCs w:val="19"/>
@@ -1669,7 +1512,6 @@
       <w:r>
         <w:rPr>
           <w:rFonts w:ascii="NSimSun" w:hAnsi="NSimSun" w:cs="NSimSun"/>
-          <w:color w:val="2B91AF"/>
           <w:kern w:val="0"/>
           <w:sz w:val="19"/>
           <w:szCs w:val="19"/>
@@ -1692,7 +1534,6 @@
       <w:r>
         <w:rPr>
           <w:rFonts w:ascii="NSimSun" w:hAnsi="NSimSun" w:cs="NSimSun"/>
-          <w:color w:val="2B91AF"/>
           <w:kern w:val="0"/>
           <w:sz w:val="19"/>
           <w:szCs w:val="19"/>
@@ -1704,7 +1545,6 @@
       <w:r>
         <w:rPr>
           <w:rFonts w:ascii="NSimSun" w:hAnsi="NSimSun" w:cs="NSimSun"/>
-          <w:color w:val="2B91AF"/>
           <w:kern w:val="0"/>
           <w:sz w:val="19"/>
           <w:szCs w:val="19"/>
@@ -1716,7 +1556,6 @@
       <w:r>
         <w:rPr>
           <w:rFonts w:ascii="NSimSun" w:hAnsi="NSimSun" w:cs="NSimSun"/>
-          <w:color w:val="2B91AF"/>
           <w:kern w:val="0"/>
           <w:sz w:val="19"/>
           <w:szCs w:val="19"/>
@@ -1728,7 +1567,6 @@
       <w:r>
         <w:rPr>
           <w:rFonts w:ascii="NSimSun" w:hAnsi="NSimSun" w:cs="NSimSun" w:hint="eastAsia"/>
-          <w:color w:val="2B91AF"/>
           <w:kern w:val="0"/>
           <w:sz w:val="19"/>
           <w:szCs w:val="19"/>
@@ -1740,7 +1578,6 @@
       <w:r>
         <w:rPr>
           <w:rFonts w:ascii="NSimSun" w:hAnsi="NSimSun" w:cs="NSimSun"/>
-          <w:color w:val="2B91AF"/>
           <w:kern w:val="0"/>
           <w:sz w:val="19"/>
           <w:szCs w:val="19"/>
@@ -1753,7 +1590,6 @@
       <w:r>
         <w:rPr>
           <w:rFonts w:ascii="NSimSun" w:hAnsi="NSimSun" w:cs="NSimSun"/>
-          <w:color w:val="2B91AF"/>
           <w:kern w:val="0"/>
           <w:sz w:val="19"/>
           <w:szCs w:val="19"/>
@@ -1765,7 +1601,6 @@
       <w:r>
         <w:rPr>
           <w:rFonts w:ascii="NSimSun" w:hAnsi="NSimSun" w:cs="NSimSun" w:hint="eastAsia"/>
-          <w:color w:val="2B91AF"/>
           <w:kern w:val="0"/>
           <w:sz w:val="19"/>
           <w:szCs w:val="19"/>
@@ -1777,7 +1612,6 @@
       <w:r>
         <w:rPr>
           <w:rFonts w:ascii="NSimSun" w:hAnsi="NSimSun" w:cs="NSimSun"/>
-          <w:color w:val="2B91AF"/>
           <w:kern w:val="0"/>
           <w:sz w:val="19"/>
           <w:szCs w:val="19"/>
@@ -1789,7 +1623,6 @@
       <w:r>
         <w:rPr>
           <w:rFonts w:ascii="NSimSun" w:hAnsi="NSimSun" w:cs="NSimSun"/>
-          <w:color w:val="2B91AF"/>
           <w:kern w:val="0"/>
           <w:sz w:val="19"/>
           <w:szCs w:val="19"/>
@@ -1801,7 +1634,6 @@
       <w:r>
         <w:rPr>
           <w:rFonts w:ascii="NSimSun" w:hAnsi="NSimSun" w:cs="NSimSun"/>
-          <w:color w:val="000000"/>
           <w:kern w:val="0"/>
           <w:sz w:val="19"/>
           <w:szCs w:val="19"/>
@@ -1813,7 +1645,6 @@
       <w:r>
         <w:rPr>
           <w:rFonts w:ascii="NSimSun" w:hAnsi="NSimSun" w:cs="NSimSun" w:hint="eastAsia"/>
-          <w:color w:val="000000"/>
           <w:kern w:val="0"/>
           <w:sz w:val="19"/>
           <w:szCs w:val="19"/>
@@ -1825,7 +1656,6 @@
       <w:r>
         <w:rPr>
           <w:rFonts w:ascii="NSimSun" w:hAnsi="NSimSun" w:cs="NSimSun"/>
-          <w:color w:val="2B91AF"/>
           <w:kern w:val="0"/>
           <w:sz w:val="19"/>
           <w:szCs w:val="19"/>
@@ -1837,7 +1667,6 @@
       <w:r>
         <w:rPr>
           <w:rFonts w:ascii="NSimSun" w:hAnsi="NSimSun" w:cs="NSimSun" w:hint="eastAsia"/>
-          <w:color w:val="000000"/>
           <w:kern w:val="0"/>
           <w:sz w:val="19"/>
           <w:szCs w:val="19"/>
@@ -1848,7 +1677,6 @@
       <w:r>
         <w:rPr>
           <w:rFonts w:ascii="NSimSun" w:hAnsi="NSimSun" w:cs="NSimSun"/>
-          <w:color w:val="000000"/>
           <w:kern w:val="0"/>
           <w:sz w:val="19"/>
           <w:szCs w:val="19"/>
@@ -1860,7 +1688,6 @@
       <w:r>
         <w:rPr>
           <w:rFonts w:ascii="NSimSun" w:hAnsi="NSimSun" w:cs="NSimSun"/>
-          <w:color w:val="2B91AF"/>
           <w:kern w:val="0"/>
           <w:sz w:val="19"/>
           <w:szCs w:val="19"/>
@@ -1872,7 +1699,6 @@
       <w:r>
         <w:rPr>
           <w:rFonts w:ascii="NSimSun" w:hAnsi="NSimSun" w:cs="NSimSun"/>
-          <w:color w:val="2B91AF"/>
           <w:kern w:val="0"/>
           <w:sz w:val="19"/>
           <w:szCs w:val="19"/>
@@ -1891,16 +1717,14 @@
         <w:ind w:firstLineChars="0"/>
         <w:rPr>
           <w:rFonts w:ascii="NSimSun" w:hAnsi="NSimSun" w:cs="NSimSun"/>
-          <w:color w:val="000000"/>
-          <w:kern w:val="0"/>
-          <w:sz w:val="19"/>
-          <w:szCs w:val="19"/>
-        </w:rPr>
-      </w:pPr>
-      <w:r>
-        <w:rPr>
-          <w:rFonts w:ascii="NSimSun" w:hAnsi="NSimSun" w:cs="NSimSun"/>
-          <w:color w:val="2B91AF"/>
+          <w:kern w:val="0"/>
+          <w:sz w:val="19"/>
+          <w:szCs w:val="19"/>
+        </w:rPr>
+      </w:pPr>
+      <w:r>
+        <w:rPr>
+          <w:rFonts w:ascii="NSimSun" w:hAnsi="NSimSun" w:cs="NSimSun"/>
           <w:kern w:val="0"/>
           <w:sz w:val="19"/>
           <w:szCs w:val="19"/>
@@ -1911,7 +1735,6 @@
       <w:r>
         <w:rPr>
           <w:rFonts w:ascii="NSimSun" w:hAnsi="NSimSun" w:cs="NSimSun"/>
-          <w:color w:val="2B91AF"/>
           <w:kern w:val="0"/>
           <w:sz w:val="19"/>
           <w:szCs w:val="19"/>
@@ -1923,7 +1746,6 @@
       <w:r>
         <w:rPr>
           <w:rFonts w:ascii="NSimSun" w:hAnsi="NSimSun" w:cs="NSimSun"/>
-          <w:color w:val="2B91AF"/>
           <w:kern w:val="0"/>
           <w:sz w:val="19"/>
           <w:szCs w:val="19"/>
@@ -1935,7 +1757,6 @@
       <w:r>
         <w:rPr>
           <w:rFonts w:ascii="NSimSun" w:hAnsi="NSimSun" w:cs="NSimSun" w:hint="eastAsia"/>
-          <w:color w:val="2B91AF"/>
           <w:kern w:val="0"/>
           <w:sz w:val="19"/>
           <w:szCs w:val="19"/>
@@ -1946,7 +1767,6 @@
       <w:r>
         <w:rPr>
           <w:rFonts w:ascii="NSimSun" w:hAnsi="NSimSun" w:cs="NSimSun"/>
-          <w:color w:val="2B91AF"/>
           <w:kern w:val="0"/>
           <w:sz w:val="19"/>
           <w:szCs w:val="19"/>
@@ -1958,7 +1778,6 @@
       <w:r>
         <w:rPr>
           <w:rFonts w:ascii="NSimSun" w:hAnsi="NSimSun" w:cs="NSimSun"/>
-          <w:color w:val="2B91AF"/>
           <w:kern w:val="0"/>
           <w:sz w:val="19"/>
           <w:szCs w:val="19"/>
@@ -1970,7 +1789,6 @@
       <w:r>
         <w:rPr>
           <w:rFonts w:ascii="NSimSun" w:hAnsi="NSimSun" w:cs="NSimSun"/>
-          <w:color w:val="2B91AF"/>
           <w:kern w:val="0"/>
           <w:sz w:val="19"/>
           <w:szCs w:val="19"/>
@@ -1981,7 +1799,6 @@
       <w:r>
         <w:rPr>
           <w:rFonts w:ascii="NSimSun" w:hAnsi="NSimSun" w:cs="NSimSun" w:hint="eastAsia"/>
-          <w:color w:val="2B91AF"/>
           <w:kern w:val="0"/>
           <w:sz w:val="19"/>
           <w:szCs w:val="19"/>
@@ -1992,7 +1809,6 @@
       <w:r>
         <w:rPr>
           <w:rFonts w:ascii="NSimSun" w:hAnsi="NSimSun" w:cs="NSimSun"/>
-          <w:color w:val="2B91AF"/>
           <w:kern w:val="0"/>
           <w:sz w:val="19"/>
           <w:szCs w:val="19"/>
@@ -2003,7 +1819,6 @@
       <w:r>
         <w:rPr>
           <w:rFonts w:ascii="NSimSun" w:hAnsi="NSimSun" w:cs="NSimSun"/>
-          <w:color w:val="2B91AF"/>
           <w:kern w:val="0"/>
           <w:sz w:val="19"/>
           <w:szCs w:val="19"/>
@@ -2014,7 +1829,6 @@
       <w:r>
         <w:rPr>
           <w:rFonts w:ascii="NSimSun" w:hAnsi="NSimSun" w:cs="NSimSun"/>
-          <w:color w:val="2B91AF"/>
           <w:kern w:val="0"/>
           <w:sz w:val="19"/>
           <w:szCs w:val="19"/>
@@ -2033,16 +1847,14 @@
         <w:ind w:firstLineChars="0"/>
         <w:rPr>
           <w:rFonts w:ascii="NSimSun" w:hAnsi="NSimSun" w:cs="NSimSun"/>
-          <w:color w:val="000000"/>
-          <w:kern w:val="0"/>
-          <w:sz w:val="19"/>
-          <w:szCs w:val="19"/>
-        </w:rPr>
-      </w:pPr>
-      <w:r>
-        <w:rPr>
-          <w:rFonts w:ascii="NSimSun" w:hAnsi="NSimSun" w:cs="NSimSun"/>
-          <w:color w:val="2B91AF"/>
+          <w:kern w:val="0"/>
+          <w:sz w:val="19"/>
+          <w:szCs w:val="19"/>
+        </w:rPr>
+      </w:pPr>
+      <w:r>
+        <w:rPr>
+          <w:rFonts w:ascii="NSimSun" w:hAnsi="NSimSun" w:cs="NSimSun"/>
           <w:kern w:val="0"/>
           <w:sz w:val="19"/>
           <w:szCs w:val="19"/>
@@ -2053,7 +1865,6 @@
       <w:r>
         <w:rPr>
           <w:rFonts w:ascii="NSimSun" w:hAnsi="NSimSun" w:cs="NSimSun"/>
-          <w:color w:val="2B91AF"/>
           <w:kern w:val="0"/>
           <w:sz w:val="19"/>
           <w:szCs w:val="19"/>
@@ -2065,7 +1876,6 @@
       <w:r>
         <w:rPr>
           <w:rFonts w:ascii="NSimSun" w:hAnsi="NSimSun" w:cs="NSimSun"/>
-          <w:color w:val="2B91AF"/>
           <w:kern w:val="0"/>
           <w:sz w:val="19"/>
           <w:szCs w:val="19"/>
@@ -2077,7 +1887,6 @@
       <w:r>
         <w:rPr>
           <w:rFonts w:ascii="NSimSun" w:hAnsi="NSimSun" w:cs="NSimSun" w:hint="eastAsia"/>
-          <w:color w:val="2B91AF"/>
           <w:kern w:val="0"/>
           <w:sz w:val="19"/>
           <w:szCs w:val="19"/>
@@ -2089,7 +1898,6 @@
       <w:r>
         <w:rPr>
           <w:rFonts w:ascii="NSimSun" w:hAnsi="NSimSun" w:cs="NSimSun"/>
-          <w:color w:val="2B91AF"/>
           <w:kern w:val="0"/>
           <w:sz w:val="19"/>
           <w:szCs w:val="19"/>
@@ -2102,7 +1910,6 @@
       <w:r>
         <w:rPr>
           <w:rFonts w:ascii="NSimSun" w:hAnsi="NSimSun" w:cs="NSimSun"/>
-          <w:color w:val="2B91AF"/>
           <w:kern w:val="0"/>
           <w:sz w:val="19"/>
           <w:szCs w:val="19"/>
@@ -2122,17 +1929,15 @@
         <w:ind w:firstLineChars="0"/>
         <w:rPr>
           <w:rFonts w:ascii="NSimSun" w:hAnsi="NSimSun" w:cs="NSimSun"/>
-          <w:color w:val="000000"/>
-          <w:kern w:val="0"/>
-          <w:sz w:val="19"/>
-          <w:szCs w:val="19"/>
-        </w:rPr>
-      </w:pPr>
-      <w:proofErr w:type="spellStart"/>
-      <w:r>
-        <w:rPr>
-          <w:rFonts w:ascii="NSimSun" w:hAnsi="NSimSun" w:cs="NSimSun"/>
-          <w:color w:val="2B91AF"/>
+          <w:kern w:val="0"/>
+          <w:sz w:val="19"/>
+          <w:szCs w:val="19"/>
+        </w:rPr>
+      </w:pPr>
+      <w:proofErr w:type="spellStart"/>
+      <w:r>
+        <w:rPr>
+          <w:rFonts w:ascii="NSimSun" w:hAnsi="NSimSun" w:cs="NSimSun"/>
           <w:kern w:val="0"/>
           <w:sz w:val="19"/>
           <w:szCs w:val="19"/>
@@ -2144,7 +1949,6 @@
       <w:r>
         <w:rPr>
           <w:rFonts w:ascii="NSimSun" w:hAnsi="NSimSun" w:cs="NSimSun"/>
-          <w:color w:val="2B91AF"/>
           <w:kern w:val="0"/>
           <w:sz w:val="19"/>
           <w:szCs w:val="19"/>
@@ -2156,7 +1960,6 @@
       <w:r>
         <w:rPr>
           <w:rFonts w:ascii="NSimSun" w:hAnsi="NSimSun" w:cs="NSimSun"/>
-          <w:color w:val="2B91AF"/>
           <w:kern w:val="0"/>
           <w:sz w:val="19"/>
           <w:szCs w:val="19"/>
@@ -2168,7 +1971,6 @@
       <w:r>
         <w:rPr>
           <w:rFonts w:ascii="NSimSun" w:hAnsi="NSimSun" w:cs="NSimSun" w:hint="eastAsia"/>
-          <w:color w:val="2B91AF"/>
           <w:kern w:val="0"/>
           <w:sz w:val="19"/>
           <w:szCs w:val="19"/>
@@ -2180,7 +1982,6 @@
       <w:r>
         <w:rPr>
           <w:rFonts w:ascii="NSimSun" w:hAnsi="NSimSun" w:cs="NSimSun"/>
-          <w:color w:val="2B91AF"/>
           <w:kern w:val="0"/>
           <w:sz w:val="19"/>
           <w:szCs w:val="19"/>
@@ -2193,7 +1994,6 @@
       <w:r>
         <w:rPr>
           <w:rFonts w:ascii="NSimSun" w:hAnsi="NSimSun" w:cs="NSimSun"/>
-          <w:color w:val="2B91AF"/>
           <w:kern w:val="0"/>
           <w:sz w:val="19"/>
           <w:szCs w:val="19"/>
@@ -2213,17 +2013,15 @@
         <w:ind w:firstLineChars="0"/>
         <w:rPr>
           <w:rFonts w:ascii="NSimSun" w:hAnsi="NSimSun" w:cs="NSimSun"/>
-          <w:color w:val="000000"/>
-          <w:kern w:val="0"/>
-          <w:sz w:val="19"/>
-          <w:szCs w:val="19"/>
-        </w:rPr>
-      </w:pPr>
-      <w:proofErr w:type="spellStart"/>
-      <w:r>
-        <w:rPr>
-          <w:rFonts w:ascii="NSimSun" w:hAnsi="NSimSun" w:cs="NSimSun"/>
-          <w:color w:val="2B91AF"/>
+          <w:kern w:val="0"/>
+          <w:sz w:val="19"/>
+          <w:szCs w:val="19"/>
+        </w:rPr>
+      </w:pPr>
+      <w:proofErr w:type="spellStart"/>
+      <w:r>
+        <w:rPr>
+          <w:rFonts w:ascii="NSimSun" w:hAnsi="NSimSun" w:cs="NSimSun"/>
           <w:kern w:val="0"/>
           <w:sz w:val="19"/>
           <w:szCs w:val="19"/>
@@ -2235,7 +2033,6 @@
       <w:r>
         <w:rPr>
           <w:rFonts w:ascii="NSimSun" w:hAnsi="NSimSun" w:cs="NSimSun"/>
-          <w:color w:val="2B91AF"/>
           <w:kern w:val="0"/>
           <w:sz w:val="19"/>
           <w:szCs w:val="19"/>
@@ -2247,7 +2044,6 @@
       <w:r>
         <w:rPr>
           <w:rFonts w:ascii="NSimSun" w:hAnsi="NSimSun" w:cs="NSimSun"/>
-          <w:color w:val="000000"/>
           <w:kern w:val="0"/>
           <w:sz w:val="19"/>
           <w:szCs w:val="19"/>
@@ -2259,7 +2055,6 @@
       <w:r>
         <w:rPr>
           <w:rFonts w:ascii="NSimSun" w:hAnsi="NSimSun" w:cs="NSimSun" w:hint="eastAsia"/>
-          <w:color w:val="000000"/>
           <w:kern w:val="0"/>
           <w:sz w:val="19"/>
           <w:szCs w:val="19"/>
@@ -2271,7 +2066,6 @@
       <w:r>
         <w:rPr>
           <w:rFonts w:ascii="NSimSun" w:hAnsi="NSimSun" w:cs="NSimSun"/>
-          <w:color w:val="2B91AF"/>
           <w:kern w:val="0"/>
           <w:sz w:val="19"/>
           <w:szCs w:val="19"/>
@@ -2283,7 +2077,6 @@
       <w:r>
         <w:rPr>
           <w:rFonts w:ascii="NSimSun" w:hAnsi="NSimSun" w:cs="NSimSun" w:hint="eastAsia"/>
-          <w:color w:val="000000"/>
           <w:kern w:val="0"/>
           <w:sz w:val="19"/>
           <w:szCs w:val="19"/>
@@ -2294,7 +2087,6 @@
       <w:r>
         <w:rPr>
           <w:rFonts w:ascii="NSimSun" w:hAnsi="NSimSun" w:cs="NSimSun"/>
-          <w:color w:val="000000"/>
           <w:kern w:val="0"/>
           <w:sz w:val="19"/>
           <w:szCs w:val="19"/>
@@ -2306,7 +2098,6 @@
       <w:r>
         <w:rPr>
           <w:rFonts w:ascii="NSimSun" w:hAnsi="NSimSun" w:cs="NSimSun"/>
-          <w:color w:val="2B91AF"/>
           <w:kern w:val="0"/>
           <w:sz w:val="19"/>
           <w:szCs w:val="19"/>
@@ -2318,7 +2109,6 @@
       <w:r>
         <w:rPr>
           <w:rFonts w:ascii="NSimSun" w:hAnsi="NSimSun" w:cs="NSimSun"/>
-          <w:color w:val="2B91AF"/>
           <w:kern w:val="0"/>
           <w:sz w:val="19"/>
           <w:szCs w:val="19"/>
@@ -2337,16 +2127,14 @@
         <w:ind w:firstLineChars="0"/>
         <w:rPr>
           <w:rFonts w:ascii="NSimSun" w:hAnsi="NSimSun" w:cs="NSimSun"/>
-          <w:color w:val="000000"/>
-          <w:kern w:val="0"/>
-          <w:sz w:val="19"/>
-          <w:szCs w:val="19"/>
-        </w:rPr>
-      </w:pPr>
-      <w:r>
-        <w:rPr>
-          <w:rFonts w:ascii="NSimSun" w:hAnsi="NSimSun" w:cs="NSimSun" w:hint="eastAsia"/>
-          <w:color w:val="2B91AF"/>
+          <w:kern w:val="0"/>
+          <w:sz w:val="19"/>
+          <w:szCs w:val="19"/>
+        </w:rPr>
+      </w:pPr>
+      <w:r>
+        <w:rPr>
+          <w:rFonts w:ascii="NSimSun" w:hAnsi="NSimSun" w:cs="NSimSun" w:hint="eastAsia"/>
           <w:kern w:val="0"/>
           <w:sz w:val="19"/>
           <w:szCs w:val="19"/>
@@ -2357,7 +2145,6 @@
       <w:r>
         <w:rPr>
           <w:rFonts w:ascii="NSimSun" w:hAnsi="NSimSun" w:cs="NSimSun"/>
-          <w:color w:val="2B91AF"/>
           <w:kern w:val="0"/>
           <w:sz w:val="19"/>
           <w:szCs w:val="19"/>
@@ -2368,7 +2155,6 @@
       <w:r>
         <w:rPr>
           <w:rFonts w:ascii="NSimSun" w:hAnsi="NSimSun" w:cs="NSimSun" w:hint="eastAsia"/>
-          <w:color w:val="2B91AF"/>
           <w:kern w:val="0"/>
           <w:sz w:val="19"/>
           <w:szCs w:val="19"/>
@@ -2379,7 +2165,6 @@
       <w:r>
         <w:rPr>
           <w:rFonts w:ascii="NSimSun" w:hAnsi="NSimSun" w:cs="NSimSun"/>
-          <w:color w:val="2B91AF"/>
           <w:kern w:val="0"/>
           <w:sz w:val="19"/>
           <w:szCs w:val="19"/>
@@ -2390,7 +2175,6 @@
       <w:r>
         <w:rPr>
           <w:rFonts w:ascii="NSimSun" w:hAnsi="NSimSun" w:cs="NSimSun"/>
-          <w:color w:val="2B91AF"/>
           <w:kern w:val="0"/>
           <w:sz w:val="19"/>
           <w:szCs w:val="19"/>
@@ -2401,7 +2185,6 @@
       <w:r>
         <w:rPr>
           <w:rFonts w:ascii="NSimSun" w:hAnsi="NSimSun" w:cs="NSimSun"/>
-          <w:color w:val="2B91AF"/>
           <w:kern w:val="0"/>
           <w:sz w:val="19"/>
           <w:szCs w:val="19"/>
@@ -2412,7 +2195,6 @@
       <w:r>
         <w:rPr>
           <w:rFonts w:ascii="NSimSun" w:hAnsi="NSimSun" w:cs="NSimSun" w:hint="eastAsia"/>
-          <w:color w:val="2B91AF"/>
           <w:kern w:val="0"/>
           <w:sz w:val="19"/>
           <w:szCs w:val="19"/>
@@ -2423,7 +2205,6 @@
       <w:r>
         <w:rPr>
           <w:rFonts w:ascii="NSimSun" w:hAnsi="NSimSun" w:cs="NSimSun"/>
-          <w:color w:val="2B91AF"/>
           <w:kern w:val="0"/>
           <w:sz w:val="19"/>
           <w:szCs w:val="19"/>
@@ -2435,7 +2216,6 @@
       <w:r>
         <w:rPr>
           <w:rFonts w:ascii="NSimSun" w:hAnsi="NSimSun" w:cs="NSimSun"/>
-          <w:color w:val="2B91AF"/>
           <w:kern w:val="0"/>
           <w:sz w:val="19"/>
           <w:szCs w:val="19"/>
@@ -2447,7 +2227,6 @@
       <w:r>
         <w:rPr>
           <w:rFonts w:ascii="NSimSun" w:hAnsi="NSimSun" w:cs="NSimSun" w:hint="eastAsia"/>
-          <w:color w:val="2B91AF"/>
           <w:kern w:val="0"/>
           <w:sz w:val="19"/>
           <w:szCs w:val="19"/>
@@ -2458,7 +2237,6 @@
       <w:r>
         <w:rPr>
           <w:rFonts w:ascii="NSimSun" w:hAnsi="NSimSun" w:cs="NSimSun"/>
-          <w:color w:val="2B91AF"/>
           <w:kern w:val="0"/>
           <w:sz w:val="19"/>
           <w:szCs w:val="19"/>
@@ -2470,7 +2248,6 @@
       <w:r>
         <w:rPr>
           <w:rFonts w:ascii="NSimSun" w:hAnsi="NSimSun" w:cs="NSimSun"/>
-          <w:color w:val="2B91AF"/>
           <w:kern w:val="0"/>
           <w:sz w:val="19"/>
           <w:szCs w:val="19"/>
@@ -2482,7 +2259,6 @@
       <w:r>
         <w:rPr>
           <w:rFonts w:ascii="NSimSun" w:hAnsi="NSimSun" w:cs="NSimSun" w:hint="eastAsia"/>
-          <w:color w:val="2B91AF"/>
           <w:kern w:val="0"/>
           <w:sz w:val="19"/>
           <w:szCs w:val="19"/>
@@ -2493,7 +2269,6 @@
       <w:r>
         <w:rPr>
           <w:rFonts w:ascii="NSimSun" w:hAnsi="NSimSun" w:cs="NSimSun"/>
-          <w:color w:val="2B91AF"/>
           <w:kern w:val="0"/>
           <w:sz w:val="19"/>
           <w:szCs w:val="19"/>
@@ -2505,7 +2280,6 @@
       <w:r>
         <w:rPr>
           <w:rFonts w:ascii="NSimSun" w:hAnsi="NSimSun" w:cs="NSimSun"/>
-          <w:color w:val="2B91AF"/>
           <w:kern w:val="0"/>
           <w:sz w:val="19"/>
           <w:szCs w:val="19"/>
@@ -2519,7 +2293,6 @@
       <w:pPr>
         <w:rPr>
           <w:rFonts w:ascii="NSimSun" w:hAnsi="NSimSun" w:cs="NSimSun"/>
-          <w:color w:val="000000"/>
           <w:kern w:val="0"/>
           <w:sz w:val="19"/>
           <w:szCs w:val="19"/>
@@ -2530,7 +2303,6 @@
       <w:pPr>
         <w:rPr>
           <w:rFonts w:ascii="Arial" w:hAnsi="Arial" w:cs="Arial"/>
-          <w:color w:val="333333"/>
           <w:shd w:val="clear" w:color="auto" w:fill="FFFFFF"/>
         </w:rPr>
       </w:pPr>
@@ -2538,7 +2310,6 @@
       <w:r>
         <w:rPr>
           <w:rFonts w:ascii="NSimSun" w:hAnsi="NSimSun" w:cs="NSimSun"/>
-          <w:color w:val="2B91AF"/>
           <w:kern w:val="0"/>
           <w:sz w:val="19"/>
           <w:szCs w:val="19"/>
@@ -2550,7 +2321,6 @@
       <w:r>
         <w:rPr>
           <w:rFonts w:ascii="NSimSun" w:hAnsi="NSimSun" w:cs="NSimSun"/>
-          <w:color w:val="2B91AF"/>
           <w:kern w:val="0"/>
           <w:sz w:val="19"/>
           <w:szCs w:val="19"/>
@@ -2561,7 +2331,6 @@
       <w:r>
         <w:rPr>
           <w:rFonts w:ascii="Arial" w:hAnsi="Arial" w:cs="Arial"/>
-          <w:color w:val="333333"/>
           <w:shd w:val="clear" w:color="auto" w:fill="FFFFFF"/>
         </w:rPr>
         <w:t>那些</w:t>
@@ -2570,7 +2339,6 @@
       <w:r>
         <w:rPr>
           <w:rFonts w:ascii="Arial" w:hAnsi="Arial" w:cs="Arial"/>
-          <w:color w:val="333333"/>
           <w:shd w:val="clear" w:color="auto" w:fill="FFFFFF"/>
         </w:rPr>
         <w:t>getBytes</w:t>
@@ -2579,7 +2347,6 @@
       <w:r>
         <w:rPr>
           <w:rFonts w:ascii="Arial" w:hAnsi="Arial" w:cs="Arial"/>
-          <w:color w:val="333333"/>
           <w:shd w:val="clear" w:color="auto" w:fill="FFFFFF"/>
         </w:rPr>
         <w:t>()</w:t>
@@ -2587,7 +2354,6 @@
       <w:r>
         <w:rPr>
           <w:rFonts w:ascii="Arial" w:hAnsi="Arial" w:cs="Arial"/>
-          <w:color w:val="333333"/>
           <w:shd w:val="clear" w:color="auto" w:fill="FFFFFF"/>
         </w:rPr>
         <w:t>或</w:t>
@@ -2596,7 +2362,6 @@
       <w:r>
         <w:rPr>
           <w:rFonts w:ascii="Arial" w:hAnsi="Arial" w:cs="Arial"/>
-          <w:color w:val="333333"/>
           <w:shd w:val="clear" w:color="auto" w:fill="FFFFFF"/>
         </w:rPr>
         <w:t>getBits</w:t>
@@ -2605,7 +2370,6 @@
       <w:r>
         <w:rPr>
           <w:rFonts w:ascii="Arial" w:hAnsi="Arial" w:cs="Arial"/>
-          <w:color w:val="333333"/>
           <w:shd w:val="clear" w:color="auto" w:fill="FFFFFF"/>
         </w:rPr>
         <w:t>()</w:t>
@@ -2613,7 +2377,6 @@
       <w:r>
         <w:rPr>
           <w:rFonts w:ascii="Arial" w:hAnsi="Arial" w:cs="Arial"/>
-          <w:color w:val="333333"/>
           <w:shd w:val="clear" w:color="auto" w:fill="FFFFFF"/>
         </w:rPr>
         <w:t>最终会导致读文件的操作。从文件读取一次数据后，</w:t>
@@ -2622,7 +2385,6 @@
       <w:r>
         <w:rPr>
           <w:rFonts w:ascii="Arial" w:hAnsi="Arial" w:cs="Arial"/>
-          <w:color w:val="333333"/>
           <w:shd w:val="clear" w:color="auto" w:fill="FFFFFF"/>
         </w:rPr>
         <w:t>StreamParser</w:t>
@@ -2631,7 +2393,6 @@
       <w:r>
         <w:rPr>
           <w:rFonts w:ascii="Arial" w:hAnsi="Arial" w:cs="Arial"/>
-          <w:color w:val="333333"/>
           <w:shd w:val="clear" w:color="auto" w:fill="FFFFFF"/>
         </w:rPr>
         <w:t>::afterGettingBytes1</w:t>
@@ -2639,7 +2400,6 @@
       <w:r>
         <w:rPr>
           <w:rFonts w:ascii="Arial" w:hAnsi="Arial" w:cs="Arial"/>
-          <w:color w:val="333333"/>
           <w:shd w:val="clear" w:color="auto" w:fill="FFFFFF"/>
         </w:rPr>
         <w:t>（）被调用，</w:t>
@@ -2648,7 +2408,6 @@
       <w:r>
         <w:rPr>
           <w:rFonts w:ascii="Arial" w:hAnsi="Arial" w:cs="Arial"/>
-          <w:color w:val="333333"/>
           <w:shd w:val="clear" w:color="auto" w:fill="FFFFFF"/>
         </w:rPr>
         <w:t>StreamParser</w:t>
@@ -2657,7 +2416,6 @@
       <w:r>
         <w:rPr>
           <w:rFonts w:ascii="Arial" w:hAnsi="Arial" w:cs="Arial"/>
-          <w:color w:val="333333"/>
           <w:shd w:val="clear" w:color="auto" w:fill="FFFFFF"/>
         </w:rPr>
         <w:t>::afterGettingBytes1</w:t>
@@ -2665,7 +2423,6 @@
       <w:r>
         <w:rPr>
           <w:rFonts w:ascii="Arial" w:hAnsi="Arial" w:cs="Arial"/>
-          <w:color w:val="333333"/>
           <w:shd w:val="clear" w:color="auto" w:fill="FFFFFF"/>
         </w:rPr>
         <w:t>（）中做一点简单的工作后便调用</w:t>
@@ -2674,7 +2431,6 @@
       <w:r>
         <w:rPr>
           <w:rFonts w:ascii="Arial" w:hAnsi="Arial" w:cs="Arial"/>
-          <w:color w:val="333333"/>
           <w:shd w:val="clear" w:color="auto" w:fill="FFFFFF"/>
         </w:rPr>
         <w:t>fClientContinueFunc</w:t>
@@ -2684,7 +2440,6 @@
       <w:r>
         <w:rPr>
           <w:rFonts w:ascii="Arial" w:hAnsi="Arial" w:cs="Arial"/>
-          <w:color w:val="333333"/>
           <w:shd w:val="clear" w:color="auto" w:fill="FFFFFF"/>
         </w:rPr>
         <w:t>这个回调函</w:t>
@@ -2693,7 +2448,6 @@
       <w:r>
         <w:rPr>
           <w:rFonts w:ascii="Arial" w:hAnsi="Arial" w:cs="Arial"/>
-          <w:color w:val="333333"/>
           <w:shd w:val="clear" w:color="auto" w:fill="FFFFFF"/>
         </w:rPr>
         <w:t>数</w:t>
@@ -2701,7 +2455,6 @@
       <w:r>
         <w:rPr>
           <w:rFonts w:ascii="Arial" w:hAnsi="Arial" w:cs="Arial" w:hint="eastAsia"/>
-          <w:color w:val="333333"/>
           <w:shd w:val="clear" w:color="auto" w:fill="FFFFFF"/>
         </w:rPr>
         <w:t>，</w:t>
@@ -2710,7 +2463,6 @@
       <w:r>
         <w:rPr>
           <w:rFonts w:ascii="Arial" w:hAnsi="Arial" w:cs="Arial"/>
-          <w:color w:val="333333"/>
           <w:shd w:val="clear" w:color="auto" w:fill="FFFFFF"/>
         </w:rPr>
         <w:t>fClientContinueFunc</w:t>
@@ -2719,7 +2471,6 @@
       <w:r>
         <w:rPr>
           <w:rFonts w:ascii="Arial" w:hAnsi="Arial" w:cs="Arial"/>
-          <w:color w:val="333333"/>
           <w:shd w:val="clear" w:color="auto" w:fill="FFFFFF"/>
         </w:rPr>
         <w:t>可能指向</w:t>
@@ -2727,7 +2478,6 @@
       <w:r>
         <w:rPr>
           <w:rFonts w:ascii="Arial" w:hAnsi="Arial" w:cs="Arial"/>
-          <w:color w:val="333333"/>
           <w:shd w:val="clear" w:color="auto" w:fill="FFFFFF"/>
         </w:rPr>
         <w:t>Frame</w:t>
@@ -2735,7 +2485,6 @@
       <w:r>
         <w:rPr>
           <w:rFonts w:ascii="Arial" w:hAnsi="Arial" w:cs="Arial"/>
-          <w:color w:val="333333"/>
           <w:shd w:val="clear" w:color="auto" w:fill="FFFFFF"/>
         </w:rPr>
         <w:t>的函数体也可能是指向</w:t>
@@ -2744,7 +2493,6 @@
       <w:r>
         <w:rPr>
           <w:rFonts w:ascii="Arial" w:hAnsi="Arial" w:cs="Arial"/>
-          <w:color w:val="333333"/>
           <w:shd w:val="clear" w:color="auto" w:fill="FFFFFF"/>
         </w:rPr>
         <w:t>RtpSink</w:t>
@@ -2753,7 +2501,6 @@
       <w:r>
         <w:rPr>
           <w:rFonts w:ascii="Arial" w:hAnsi="Arial" w:cs="Arial"/>
-          <w:color w:val="333333"/>
           <w:shd w:val="clear" w:color="auto" w:fill="FFFFFF"/>
         </w:rPr>
         <w:t>的函数体</w:t>
@@ -2761,7 +2508,6 @@
       <w:r>
         <w:rPr>
           <w:rFonts w:ascii="Arial" w:hAnsi="Arial" w:cs="Arial" w:hint="eastAsia"/>
-          <w:color w:val="333333"/>
           <w:shd w:val="clear" w:color="auto" w:fill="FFFFFF"/>
         </w:rPr>
         <w:t>。</w:t>
@@ -2771,7 +2517,6 @@
       <w:pPr>
         <w:rPr>
           <w:rFonts w:ascii="Arial" w:hAnsi="Arial" w:cs="Arial"/>
-          <w:color w:val="333333"/>
           <w:shd w:val="clear" w:color="auto" w:fill="FFFFFF"/>
         </w:rPr>
       </w:pPr>
@@ -2786,17 +2531,15 @@
         <w:ind w:firstLineChars="0"/>
         <w:rPr>
           <w:rFonts w:ascii="NSimSun" w:hAnsi="NSimSun" w:cs="NSimSun"/>
-          <w:color w:val="000000"/>
-          <w:kern w:val="0"/>
-          <w:sz w:val="19"/>
-          <w:szCs w:val="19"/>
-        </w:rPr>
-      </w:pPr>
-      <w:proofErr w:type="spellStart"/>
-      <w:r>
-        <w:rPr>
-          <w:rFonts w:ascii="NSimSun" w:hAnsi="NSimSun" w:cs="NSimSun"/>
-          <w:color w:val="2B91AF"/>
+          <w:kern w:val="0"/>
+          <w:sz w:val="19"/>
+          <w:szCs w:val="19"/>
+        </w:rPr>
+      </w:pPr>
+      <w:proofErr w:type="spellStart"/>
+      <w:r>
+        <w:rPr>
+          <w:rFonts w:ascii="NSimSun" w:hAnsi="NSimSun" w:cs="NSimSun"/>
           <w:kern w:val="0"/>
           <w:sz w:val="19"/>
           <w:szCs w:val="19"/>
@@ -2808,7 +2551,6 @@
       <w:r>
         <w:rPr>
           <w:rFonts w:ascii="NSimSun" w:hAnsi="NSimSun" w:cs="NSimSun"/>
-          <w:color w:val="2B91AF"/>
           <w:kern w:val="0"/>
           <w:sz w:val="19"/>
           <w:szCs w:val="19"/>
@@ -2820,7 +2562,6 @@
       <w:r>
         <w:rPr>
           <w:rFonts w:ascii="NSimSun" w:hAnsi="NSimSun" w:cs="NSimSun"/>
-          <w:color w:val="2B91AF"/>
           <w:kern w:val="0"/>
           <w:sz w:val="19"/>
           <w:szCs w:val="19"/>
@@ -2832,7 +2573,6 @@
       <w:r>
         <w:rPr>
           <w:rFonts w:ascii="NSimSun" w:hAnsi="NSimSun" w:cs="NSimSun" w:hint="eastAsia"/>
-          <w:color w:val="2B91AF"/>
           <w:kern w:val="0"/>
           <w:sz w:val="19"/>
           <w:szCs w:val="19"/>
@@ -2844,7 +2584,6 @@
       <w:r>
         <w:rPr>
           <w:rFonts w:ascii="NSimSun" w:hAnsi="NSimSun" w:cs="NSimSun"/>
-          <w:color w:val="2B91AF"/>
           <w:kern w:val="0"/>
           <w:sz w:val="19"/>
           <w:szCs w:val="19"/>
@@ -2856,7 +2595,6 @@
       <w:r>
         <w:rPr>
           <w:rFonts w:ascii="NSimSun" w:hAnsi="NSimSun" w:cs="NSimSun"/>
-          <w:color w:val="2B91AF"/>
           <w:kern w:val="0"/>
           <w:sz w:val="19"/>
           <w:szCs w:val="19"/>
@@ -2868,7 +2606,6 @@
       <w:r>
         <w:rPr>
           <w:rFonts w:ascii="Arial" w:hAnsi="Arial" w:cs="Arial"/>
-          <w:color w:val="333333"/>
           <w:shd w:val="clear" w:color="auto" w:fill="FFFFFF"/>
         </w:rPr>
         <w:t>fClientContinueFunc</w:t>
@@ -2877,7 +2614,6 @@
       <w:r>
         <w:rPr>
           <w:rFonts w:ascii="Arial" w:hAnsi="Arial" w:cs="Arial"/>
-          <w:color w:val="333333"/>
           <w:shd w:val="clear" w:color="auto" w:fill="FFFFFF"/>
         </w:rPr>
         <w:t>函数为</w:t>
@@ -2885,7 +2621,6 @@
       <w:r>
         <w:rPr>
           <w:rFonts w:ascii="Arial" w:hAnsi="Arial" w:cs="Arial"/>
-          <w:color w:val="333333"/>
           <w:shd w:val="clear" w:color="auto" w:fill="FFFFFF"/>
         </w:rPr>
         <w:t>静态函数</w:t>
@@ -2893,7 +2628,6 @@
       <w:r>
         <w:rPr>
           <w:rFonts w:ascii="Arial" w:hAnsi="Arial" w:cs="Arial" w:hint="eastAsia"/>
-          <w:color w:val="333333"/>
           <w:shd w:val="clear" w:color="auto" w:fill="FFFFFF"/>
         </w:rPr>
         <w:t>：</w:t>
@@ -2901,7 +2635,6 @@
       <w:r>
         <w:rPr>
           <w:rFonts w:ascii="NSimSun" w:hAnsi="NSimSun" w:cs="NSimSun"/>
-          <w:color w:val="000000"/>
           <w:kern w:val="0"/>
           <w:sz w:val="19"/>
           <w:szCs w:val="19"/>
@@ -2913,7 +2646,6 @@
       <w:r>
         <w:rPr>
           <w:rFonts w:ascii="NSimSun" w:hAnsi="NSimSun" w:cs="NSimSun"/>
-          <w:color w:val="2B91AF"/>
           <w:kern w:val="0"/>
           <w:sz w:val="19"/>
           <w:szCs w:val="19"/>
@@ -2925,7 +2657,6 @@
       <w:r>
         <w:rPr>
           <w:rFonts w:ascii="NSimSun" w:hAnsi="NSimSun" w:cs="NSimSun"/>
-          <w:color w:val="000000"/>
           <w:kern w:val="0"/>
           <w:sz w:val="19"/>
           <w:szCs w:val="19"/>
@@ -2937,7 +2668,6 @@
       <w:r>
         <w:rPr>
           <w:rFonts w:ascii="NSimSun" w:hAnsi="NSimSun" w:cs="NSimSun"/>
-          <w:color w:val="000000"/>
           <w:kern w:val="0"/>
           <w:sz w:val="19"/>
           <w:szCs w:val="19"/>
@@ -2949,7 +2679,6 @@
       <w:r>
         <w:rPr>
           <w:rFonts w:ascii="NSimSun" w:hAnsi="NSimSun" w:cs="NSimSun" w:hint="eastAsia"/>
-          <w:color w:val="000000"/>
           <w:kern w:val="0"/>
           <w:sz w:val="19"/>
           <w:szCs w:val="19"/>
@@ -2960,7 +2689,6 @@
       <w:r>
         <w:rPr>
           <w:rFonts w:ascii="NSimSun" w:hAnsi="NSimSun" w:cs="NSimSun"/>
-          <w:color w:val="000000"/>
           <w:kern w:val="0"/>
           <w:sz w:val="19"/>
           <w:szCs w:val="19"/>
@@ -2983,7 +2711,6 @@
       <w:r>
         <w:rPr>
           <w:rFonts w:ascii="NSimSun" w:hAnsi="NSimSun" w:cs="NSimSun"/>
-          <w:color w:val="808080"/>
           <w:kern w:val="0"/>
           <w:sz w:val="19"/>
           <w:szCs w:val="19"/>
@@ -2995,7 +2722,6 @@
       <w:r>
         <w:rPr>
           <w:rFonts w:ascii="NSimSun" w:hAnsi="NSimSun" w:cs="NSimSun"/>
-          <w:color w:val="2B91AF"/>
           <w:kern w:val="0"/>
           <w:sz w:val="19"/>
           <w:szCs w:val="19"/>
@@ -3007,7 +2733,6 @@
       <w:r>
         <w:rPr>
           <w:rFonts w:ascii="NSimSun" w:hAnsi="NSimSun" w:cs="NSimSun" w:hint="eastAsia"/>
-          <w:color w:val="2B91AF"/>
           <w:kern w:val="0"/>
           <w:sz w:val="19"/>
           <w:szCs w:val="19"/>
@@ -3018,7 +2743,6 @@
       <w:r>
         <w:rPr>
           <w:rFonts w:ascii="NSimSun" w:hAnsi="NSimSun" w:cs="NSimSun" w:hint="eastAsia"/>
-          <w:color w:val="2B91AF"/>
           <w:kern w:val="0"/>
           <w:sz w:val="19"/>
           <w:szCs w:val="19"/>
@@ -3030,7 +2754,6 @@
       <w:r>
         <w:rPr>
           <w:rFonts w:ascii="NSimSun" w:hAnsi="NSimSun" w:cs="NSimSun"/>
-          <w:color w:val="000000"/>
           <w:kern w:val="0"/>
           <w:sz w:val="19"/>
           <w:szCs w:val="19"/>
@@ -3042,7 +2765,6 @@
       <w:r>
         <w:rPr>
           <w:rFonts w:ascii="NSimSun" w:hAnsi="NSimSun" w:cs="NSimSun" w:hint="eastAsia"/>
-          <w:color w:val="000000"/>
           <w:kern w:val="0"/>
           <w:sz w:val="19"/>
           <w:szCs w:val="19"/>
@@ -3054,7 +2776,6 @@
       <w:r>
         <w:rPr>
           <w:rFonts w:ascii="NSimSun" w:hAnsi="NSimSun" w:cs="NSimSun"/>
-          <w:color w:val="000000"/>
           <w:kern w:val="0"/>
           <w:sz w:val="19"/>
           <w:szCs w:val="19"/>
@@ -3066,7 +2787,6 @@
       <w:r>
         <w:rPr>
           <w:rFonts w:ascii="NSimSun" w:hAnsi="NSimSun" w:cs="NSimSun"/>
-          <w:color w:val="000000"/>
           <w:kern w:val="0"/>
           <w:sz w:val="19"/>
           <w:szCs w:val="19"/>
@@ -3078,7 +2798,6 @@
       <w:r>
         <w:rPr>
           <w:rFonts w:ascii="NSimSun" w:hAnsi="NSimSun" w:cs="NSimSun"/>
-          <w:color w:val="000000"/>
           <w:kern w:val="0"/>
           <w:sz w:val="19"/>
           <w:szCs w:val="19"/>
@@ -3090,7 +2809,6 @@
       <w:r>
         <w:rPr>
           <w:rFonts w:ascii="NSimSun" w:hAnsi="NSimSun" w:cs="NSimSun" w:hint="eastAsia"/>
-          <w:color w:val="000000"/>
           <w:kern w:val="0"/>
           <w:sz w:val="19"/>
           <w:szCs w:val="19"/>
@@ -3101,7 +2819,6 @@
       <w:r>
         <w:rPr>
           <w:rFonts w:ascii="NSimSun" w:hAnsi="NSimSun" w:cs="NSimSun"/>
-          <w:color w:val="000000"/>
           <w:kern w:val="0"/>
           <w:sz w:val="19"/>
           <w:szCs w:val="19"/>
@@ -3113,7 +2830,6 @@
       <w:r>
         <w:rPr>
           <w:rFonts w:ascii="NSimSun" w:hAnsi="NSimSun" w:cs="NSimSun"/>
-          <w:color w:val="2B91AF"/>
           <w:kern w:val="0"/>
           <w:sz w:val="19"/>
           <w:szCs w:val="19"/>
@@ -3125,7 +2841,6 @@
       <w:r>
         <w:rPr>
           <w:rFonts w:ascii="NSimSun" w:hAnsi="NSimSun" w:cs="NSimSun"/>
-          <w:color w:val="000000"/>
           <w:kern w:val="0"/>
           <w:sz w:val="19"/>
           <w:szCs w:val="19"/>
@@ -3137,7 +2852,6 @@
       <w:r>
         <w:rPr>
           <w:rFonts w:ascii="NSimSun" w:hAnsi="NSimSun" w:cs="NSimSun"/>
-          <w:color w:val="000000"/>
           <w:kern w:val="0"/>
           <w:sz w:val="19"/>
           <w:szCs w:val="19"/>
@@ -3149,7 +2863,6 @@
       <w:r>
         <w:rPr>
           <w:rFonts w:ascii="NSimSun" w:hAnsi="NSimSun" w:cs="NSimSun" w:hint="eastAsia"/>
-          <w:color w:val="000000"/>
           <w:kern w:val="0"/>
           <w:sz w:val="19"/>
           <w:szCs w:val="19"/>
@@ -3161,7 +2874,6 @@
       <w:r>
         <w:rPr>
           <w:rFonts w:ascii="NSimSun" w:hAnsi="NSimSun" w:cs="NSimSun"/>
-          <w:color w:val="2B91AF"/>
           <w:kern w:val="0"/>
           <w:sz w:val="19"/>
           <w:szCs w:val="19"/>
@@ -3173,7 +2885,6 @@
       <w:r>
         <w:rPr>
           <w:rFonts w:ascii="NSimSun" w:hAnsi="NSimSun" w:cs="NSimSun"/>
-          <w:color w:val="000000"/>
           <w:kern w:val="0"/>
           <w:sz w:val="19"/>
           <w:szCs w:val="19"/>
@@ -3185,7 +2896,6 @@
       <w:r>
         <w:rPr>
           <w:rFonts w:ascii="NSimSun" w:hAnsi="NSimSun" w:cs="NSimSun"/>
-          <w:color w:val="000000"/>
           <w:kern w:val="0"/>
           <w:sz w:val="19"/>
           <w:szCs w:val="19"/>
@@ -3197,7 +2907,6 @@
       <w:r>
         <w:rPr>
           <w:rFonts w:ascii="NSimSun" w:hAnsi="NSimSun" w:cs="NSimSun"/>
-          <w:color w:val="000000"/>
           <w:kern w:val="0"/>
           <w:sz w:val="19"/>
           <w:szCs w:val="19"/>
@@ -3208,7 +2917,6 @@
       <w:r>
         <w:rPr>
           <w:rFonts w:ascii="NSimSun" w:hAnsi="NSimSun" w:cs="NSimSun" w:hint="eastAsia"/>
-          <w:color w:val="000000"/>
           <w:kern w:val="0"/>
           <w:sz w:val="19"/>
           <w:szCs w:val="19"/>
@@ -3223,7 +2931,6 @@
         <w:ind w:left="360" w:firstLineChars="0" w:firstLine="0"/>
         <w:rPr>
           <w:rFonts w:ascii="NSimSun" w:hAnsi="NSimSun" w:cs="NSimSun"/>
-          <w:color w:val="000000"/>
           <w:kern w:val="0"/>
           <w:sz w:val="19"/>
           <w:szCs w:val="19"/>
@@ -3240,16 +2947,14 @@
         <w:ind w:firstLineChars="0"/>
         <w:rPr>
           <w:rFonts w:ascii="NSimSun" w:hAnsi="NSimSun" w:cs="NSimSun"/>
-          <w:color w:val="000000"/>
-          <w:kern w:val="0"/>
-          <w:sz w:val="19"/>
-          <w:szCs w:val="19"/>
-        </w:rPr>
-      </w:pPr>
-      <w:r>
-        <w:rPr>
-          <w:rFonts w:ascii="NSimSun" w:hAnsi="NSimSun" w:cs="NSimSun"/>
-          <w:color w:val="2B91AF"/>
+          <w:kern w:val="0"/>
+          <w:sz w:val="19"/>
+          <w:szCs w:val="19"/>
+        </w:rPr>
+      </w:pPr>
+      <w:r>
+        <w:rPr>
+          <w:rFonts w:ascii="NSimSun" w:hAnsi="NSimSun" w:cs="NSimSun"/>
           <w:kern w:val="0"/>
           <w:sz w:val="19"/>
           <w:szCs w:val="19"/>
@@ -3261,7 +2966,6 @@
       <w:r>
         <w:rPr>
           <w:rFonts w:ascii="NSimSun" w:hAnsi="NSimSun" w:cs="NSimSun"/>
-          <w:color w:val="2B91AF"/>
           <w:kern w:val="0"/>
           <w:sz w:val="19"/>
           <w:szCs w:val="19"/>
@@ -3273,7 +2977,6 @@
       <w:r>
         <w:rPr>
           <w:rFonts w:ascii="NSimSun" w:hAnsi="NSimSun" w:cs="NSimSun"/>
-          <w:color w:val="000000"/>
           <w:kern w:val="0"/>
           <w:sz w:val="19"/>
           <w:szCs w:val="19"/>
@@ -3285,7 +2988,6 @@
       <w:r>
         <w:rPr>
           <w:rFonts w:ascii="NSimSun" w:hAnsi="NSimSun" w:cs="NSimSun"/>
-          <w:color w:val="000000"/>
           <w:kern w:val="0"/>
           <w:sz w:val="19"/>
           <w:szCs w:val="19"/>
@@ -3297,7 +2999,6 @@
       <w:r>
         <w:rPr>
           <w:rFonts w:ascii="NSimSun" w:hAnsi="NSimSun" w:cs="NSimSun"/>
-          <w:color w:val="000000"/>
           <w:kern w:val="0"/>
           <w:sz w:val="19"/>
           <w:szCs w:val="19"/>
@@ -3309,7 +3010,6 @@
       <w:r>
         <w:rPr>
           <w:rFonts w:ascii="NSimSun" w:hAnsi="NSimSun" w:cs="NSimSun"/>
-          <w:color w:val="000000"/>
           <w:kern w:val="0"/>
           <w:sz w:val="19"/>
           <w:szCs w:val="19"/>
@@ -3321,7 +3021,6 @@
       <w:r>
         <w:rPr>
           <w:rFonts w:ascii="NSimSun" w:hAnsi="NSimSun" w:cs="NSimSun" w:hint="eastAsia"/>
-          <w:color w:val="000000"/>
           <w:kern w:val="0"/>
           <w:sz w:val="19"/>
           <w:szCs w:val="19"/>
@@ -3333,7 +3032,6 @@
       <w:r>
         <w:rPr>
           <w:rFonts w:ascii="NSimSun" w:hAnsi="NSimSun" w:cs="NSimSun" w:hint="eastAsia"/>
-          <w:color w:val="000000"/>
           <w:kern w:val="0"/>
           <w:sz w:val="19"/>
           <w:szCs w:val="19"/>
@@ -3345,7 +3043,6 @@
       <w:r>
         <w:rPr>
           <w:rFonts w:ascii="NSimSun" w:hAnsi="NSimSun" w:cs="NSimSun" w:hint="eastAsia"/>
-          <w:color w:val="000000"/>
           <w:kern w:val="0"/>
           <w:sz w:val="19"/>
           <w:szCs w:val="19"/>
@@ -3356,7 +3053,6 @@
       <w:r>
         <w:rPr>
           <w:rFonts w:ascii="NSimSun" w:hAnsi="NSimSun" w:cs="NSimSun" w:hint="eastAsia"/>
-          <w:color w:val="2B91AF"/>
           <w:kern w:val="0"/>
           <w:sz w:val="19"/>
           <w:szCs w:val="19"/>
@@ -3367,7 +3063,6 @@
       <w:r>
         <w:rPr>
           <w:rFonts w:ascii="NSimSun" w:hAnsi="NSimSun" w:cs="NSimSun"/>
-          <w:color w:val="2B91AF"/>
           <w:kern w:val="0"/>
           <w:sz w:val="19"/>
           <w:szCs w:val="19"/>
@@ -3378,18 +3073,70 @@
       <w:r>
         <w:rPr>
           <w:rFonts w:ascii="NSimSun" w:hAnsi="NSimSun" w:cs="NSimSun"/>
-          <w:color w:val="2B91AF"/>
-          <w:kern w:val="0"/>
-          <w:sz w:val="19"/>
-          <w:szCs w:val="19"/>
-          <w:highlight w:val="white"/>
-        </w:rPr>
-        <w:t>H264or5Fragmenter</w:t>
-      </w:r>
-      <w:r>
-        <w:rPr>
-          <w:rFonts w:ascii="NSimSun" w:hAnsi="NSimSun" w:cs="NSimSun"/>
-          <w:color w:val="000000"/>
+          <w:kern w:val="0"/>
+          <w:sz w:val="19"/>
+          <w:szCs w:val="19"/>
+          <w:highlight w:val="white"/>
+        </w:rPr>
+        <w:t>H264or5Fragmenter::</w:t>
+      </w:r>
+      <w:proofErr w:type="spellStart"/>
+      <w:r>
+        <w:rPr>
+          <w:rFonts w:ascii="NSimSun" w:hAnsi="NSimSun" w:cs="NSimSun"/>
+          <w:kern w:val="0"/>
+          <w:sz w:val="19"/>
+          <w:szCs w:val="19"/>
+          <w:highlight w:val="white"/>
+        </w:rPr>
+        <w:t>doGetNextFrame</w:t>
+      </w:r>
+      <w:proofErr w:type="spellEnd"/>
+      <w:r>
+        <w:rPr>
+          <w:rFonts w:ascii="NSimSun" w:hAnsi="NSimSun" w:cs="NSimSun"/>
+          <w:kern w:val="0"/>
+          <w:sz w:val="19"/>
+          <w:szCs w:val="19"/>
+          <w:highlight w:val="white"/>
+        </w:rPr>
+        <w:t xml:space="preserve">() </w:t>
+      </w:r>
+      <w:r>
+        <w:rPr>
+          <w:rFonts w:ascii="NSimSun" w:hAnsi="NSimSun" w:cs="NSimSun"/>
+          <w:kern w:val="0"/>
+          <w:sz w:val="19"/>
+          <w:szCs w:val="19"/>
+          <w:highlight w:val="white"/>
+        </w:rPr>
+        <w:t>和</w:t>
+      </w:r>
+      <w:r>
+        <w:rPr>
+          <w:rFonts w:ascii="NSimSun" w:hAnsi="NSimSun" w:cs="NSimSun" w:hint="eastAsia"/>
+          <w:kern w:val="0"/>
+          <w:sz w:val="19"/>
+          <w:szCs w:val="19"/>
+          <w:highlight w:val="white"/>
+        </w:rPr>
+        <w:t xml:space="preserve"> </w:t>
+      </w:r>
+      <w:proofErr w:type="spellStart"/>
+      <w:r>
+        <w:rPr>
+          <w:rFonts w:ascii="NSimSun" w:hAnsi="NSimSun" w:cs="NSimSun"/>
+          <w:kern w:val="0"/>
+          <w:sz w:val="19"/>
+          <w:szCs w:val="19"/>
+          <w:highlight w:val="white"/>
+        </w:rPr>
+        <w:t>ByteStreamFileSource</w:t>
+      </w:r>
+      <w:proofErr w:type="spellEnd"/>
+      <w:r>
+        <w:rPr>
+          <w:rFonts w:ascii="NSimSun" w:hAnsi="NSimSun" w:cs="NSimSun"/>
           <w:kern w:val="0"/>
           <w:sz w:val="19"/>
           <w:szCs w:val="19"/>
@@ -3401,77 +3148,6 @@
       <w:r>
         <w:rPr>
           <w:rFonts w:ascii="NSimSun" w:hAnsi="NSimSun" w:cs="NSimSun"/>
-          <w:color w:val="000000"/>
-          <w:kern w:val="0"/>
-          <w:sz w:val="19"/>
-          <w:szCs w:val="19"/>
-          <w:highlight w:val="white"/>
-        </w:rPr>
-        <w:t>doGetNextFrame</w:t>
-      </w:r>
-      <w:proofErr w:type="spellEnd"/>
-      <w:r>
-        <w:rPr>
-          <w:rFonts w:ascii="NSimSun" w:hAnsi="NSimSun" w:cs="NSimSun"/>
-          <w:color w:val="000000"/>
-          <w:kern w:val="0"/>
-          <w:sz w:val="19"/>
-          <w:szCs w:val="19"/>
-          <w:highlight w:val="white"/>
-        </w:rPr>
-        <w:t xml:space="preserve">() </w:t>
-      </w:r>
-      <w:r>
-        <w:rPr>
-          <w:rFonts w:ascii="NSimSun" w:hAnsi="NSimSun" w:cs="NSimSun"/>
-          <w:color w:val="000000"/>
-          <w:kern w:val="0"/>
-          <w:sz w:val="19"/>
-          <w:szCs w:val="19"/>
-          <w:highlight w:val="white"/>
-        </w:rPr>
-        <w:t>和</w:t>
-      </w:r>
-      <w:r>
-        <w:rPr>
-          <w:rFonts w:ascii="NSimSun" w:hAnsi="NSimSun" w:cs="NSimSun" w:hint="eastAsia"/>
-          <w:color w:val="000000"/>
-          <w:kern w:val="0"/>
-          <w:sz w:val="19"/>
-          <w:szCs w:val="19"/>
-          <w:highlight w:val="white"/>
-        </w:rPr>
-        <w:t xml:space="preserve"> </w:t>
-      </w:r>
-      <w:proofErr w:type="spellStart"/>
-      <w:r>
-        <w:rPr>
-          <w:rFonts w:ascii="NSimSun" w:hAnsi="NSimSun" w:cs="NSimSun"/>
-          <w:color w:val="2B91AF"/>
-          <w:kern w:val="0"/>
-          <w:sz w:val="19"/>
-          <w:szCs w:val="19"/>
-          <w:highlight w:val="white"/>
-        </w:rPr>
-        <w:t>ByteStreamFileSource</w:t>
-      </w:r>
-      <w:proofErr w:type="spellEnd"/>
-      <w:r>
-        <w:rPr>
-          <w:rFonts w:ascii="NSimSun" w:hAnsi="NSimSun" w:cs="NSimSun"/>
-          <w:color w:val="000000"/>
-          <w:kern w:val="0"/>
-          <w:sz w:val="19"/>
-          <w:szCs w:val="19"/>
-          <w:highlight w:val="white"/>
-        </w:rPr>
-        <w:t>::</w:t>
-      </w:r>
-      <w:proofErr w:type="spellStart"/>
-      <w:r>
-        <w:rPr>
-          <w:rFonts w:ascii="NSimSun" w:hAnsi="NSimSun" w:cs="NSimSun"/>
-          <w:color w:val="000000"/>
           <w:kern w:val="0"/>
           <w:sz w:val="19"/>
           <w:szCs w:val="19"/>
@@ -3483,7 +3159,6 @@
       <w:r>
         <w:rPr>
           <w:rFonts w:ascii="NSimSun" w:hAnsi="NSimSun" w:cs="NSimSun"/>
-          <w:color w:val="000000"/>
           <w:kern w:val="0"/>
           <w:sz w:val="19"/>
           <w:szCs w:val="19"/>
@@ -3494,7 +3169,6 @@
       <w:r>
         <w:rPr>
           <w:rFonts w:ascii="NSimSun" w:hAnsi="NSimSun" w:cs="NSimSun" w:hint="eastAsia"/>
-          <w:color w:val="000000"/>
           <w:kern w:val="0"/>
           <w:sz w:val="19"/>
           <w:szCs w:val="19"/>
@@ -3505,7 +3179,6 @@
       <w:r>
         <w:rPr>
           <w:rFonts w:ascii="NSimSun" w:hAnsi="NSimSun" w:cs="NSimSun" w:hint="eastAsia"/>
-          <w:color w:val="000000"/>
           <w:kern w:val="0"/>
           <w:sz w:val="19"/>
           <w:szCs w:val="19"/>
@@ -3516,7 +3189,6 @@
       <w:r>
         <w:rPr>
           <w:rFonts w:ascii="NSimSun" w:hAnsi="NSimSun" w:cs="NSimSun" w:hint="eastAsia"/>
-          <w:color w:val="000000"/>
           <w:kern w:val="0"/>
           <w:sz w:val="19"/>
           <w:szCs w:val="19"/>
@@ -3531,7 +3203,6 @@
         <w:ind w:left="360" w:firstLineChars="0" w:firstLine="0"/>
         <w:rPr>
           <w:rFonts w:ascii="NSimSun" w:hAnsi="NSimSun" w:cs="NSimSun"/>
-          <w:color w:val="000000"/>
           <w:kern w:val="0"/>
           <w:sz w:val="19"/>
           <w:szCs w:val="19"/>
@@ -3548,16 +3219,14 @@
         <w:ind w:firstLineChars="0"/>
         <w:rPr>
           <w:rFonts w:ascii="NSimSun" w:hAnsi="NSimSun" w:cs="NSimSun"/>
-          <w:color w:val="2B91AF"/>
-          <w:kern w:val="0"/>
-          <w:sz w:val="19"/>
-          <w:szCs w:val="19"/>
-        </w:rPr>
-      </w:pPr>
-      <w:r>
-        <w:rPr>
-          <w:rFonts w:ascii="NSimSun" w:hAnsi="NSimSun" w:cs="NSimSun"/>
-          <w:color w:val="2B91AF"/>
+          <w:kern w:val="0"/>
+          <w:sz w:val="19"/>
+          <w:szCs w:val="19"/>
+        </w:rPr>
+      </w:pPr>
+      <w:r>
+        <w:rPr>
+          <w:rFonts w:ascii="NSimSun" w:hAnsi="NSimSun" w:cs="NSimSun"/>
           <w:kern w:val="0"/>
           <w:sz w:val="19"/>
           <w:szCs w:val="19"/>
@@ -3567,7 +3236,6 @@
       <w:r>
         <w:rPr>
           <w:rFonts w:ascii="NSimSun" w:hAnsi="NSimSun" w:cs="NSimSun"/>
-          <w:color w:val="2B91AF"/>
           <w:kern w:val="0"/>
           <w:sz w:val="19"/>
           <w:szCs w:val="19"/>
@@ -3578,7 +3246,6 @@
       <w:r>
         <w:rPr>
           <w:rFonts w:ascii="NSimSun" w:hAnsi="NSimSun" w:cs="NSimSun"/>
-          <w:color w:val="2B91AF"/>
           <w:kern w:val="0"/>
           <w:sz w:val="19"/>
           <w:szCs w:val="19"/>
@@ -3589,7 +3256,6 @@
       <w:r>
         <w:rPr>
           <w:rFonts w:ascii="NSimSun" w:hAnsi="NSimSun" w:cs="NSimSun"/>
-          <w:color w:val="000000"/>
           <w:kern w:val="0"/>
           <w:sz w:val="19"/>
           <w:szCs w:val="19"/>
@@ -3600,7 +3266,6 @@
       <w:r>
         <w:rPr>
           <w:rFonts w:ascii="NSimSun" w:hAnsi="NSimSun" w:cs="NSimSun"/>
-          <w:color w:val="000000"/>
           <w:kern w:val="0"/>
           <w:sz w:val="19"/>
           <w:szCs w:val="19"/>
@@ -3611,7 +3276,6 @@
       <w:r>
         <w:rPr>
           <w:rFonts w:ascii="NSimSun" w:hAnsi="NSimSun" w:cs="NSimSun" w:hint="eastAsia"/>
-          <w:color w:val="000000"/>
           <w:kern w:val="0"/>
           <w:sz w:val="19"/>
           <w:szCs w:val="19"/>
@@ -3621,7 +3285,6 @@
       <w:r>
         <w:rPr>
           <w:rFonts w:ascii="NSimSun" w:hAnsi="NSimSun" w:cs="NSimSun" w:hint="eastAsia"/>
-          <w:color w:val="000000"/>
           <w:kern w:val="0"/>
           <w:sz w:val="19"/>
           <w:szCs w:val="19"/>
@@ -3631,7 +3294,6 @@
       <w:r>
         <w:rPr>
           <w:rFonts w:ascii="NSimSun" w:hAnsi="NSimSun" w:cs="NSimSun"/>
-          <w:color w:val="2B91AF"/>
           <w:kern w:val="0"/>
           <w:sz w:val="19"/>
           <w:szCs w:val="19"/>
@@ -3641,7 +3303,6 @@
       <w:r>
         <w:rPr>
           <w:rFonts w:ascii="NSimSun" w:hAnsi="NSimSun" w:cs="NSimSun" w:hint="eastAsia"/>
-          <w:color w:val="2B91AF"/>
           <w:kern w:val="0"/>
           <w:sz w:val="19"/>
           <w:szCs w:val="19"/>
@@ -3651,28 +3312,16 @@
       <w:r>
         <w:rPr>
           <w:rFonts w:ascii="NSimSun" w:hAnsi="NSimSun" w:cs="NSimSun"/>
-          <w:color w:val="2B91AF"/>
-          <w:kern w:val="0"/>
-          <w:sz w:val="19"/>
-          <w:szCs w:val="19"/>
-        </w:rPr>
-        <w:t>H264or5Fragmenter</w:t>
-      </w:r>
-      <w:r>
-        <w:rPr>
-          <w:rFonts w:ascii="NSimSun" w:hAnsi="NSimSun" w:cs="NSimSun"/>
-          <w:color w:val="000000"/>
-          <w:kern w:val="0"/>
-          <w:sz w:val="19"/>
-          <w:szCs w:val="19"/>
-        </w:rPr>
-        <w:t>::</w:t>
-      </w:r>
-      <w:proofErr w:type="spellStart"/>
-      <w:r>
-        <w:rPr>
-          <w:rFonts w:ascii="NSimSun" w:hAnsi="NSimSun" w:cs="NSimSun"/>
-          <w:color w:val="000000"/>
+          <w:kern w:val="0"/>
+          <w:sz w:val="19"/>
+          <w:szCs w:val="19"/>
+        </w:rPr>
+        <w:t>H264or5Fragmenter::</w:t>
+      </w:r>
+      <w:proofErr w:type="spellStart"/>
+      <w:r>
+        <w:rPr>
+          <w:rFonts w:ascii="NSimSun" w:hAnsi="NSimSun" w:cs="NSimSun"/>
           <w:kern w:val="0"/>
           <w:sz w:val="19"/>
           <w:szCs w:val="19"/>
@@ -3683,7 +3332,6 @@
       <w:r>
         <w:rPr>
           <w:rFonts w:ascii="NSimSun" w:hAnsi="NSimSun" w:cs="NSimSun"/>
-          <w:color w:val="000000"/>
           <w:kern w:val="0"/>
           <w:sz w:val="19"/>
           <w:szCs w:val="19"/>
@@ -3697,47 +3345,965 @@
         <w:ind w:firstLine="380"/>
         <w:rPr>
           <w:rFonts w:ascii="NSimSun" w:hAnsi="NSimSun" w:cs="NSimSun"/>
-          <w:color w:val="2B91AF"/>
-          <w:kern w:val="0"/>
-          <w:sz w:val="19"/>
-          <w:szCs w:val="19"/>
-        </w:rPr>
-      </w:pPr>
-    </w:p>
-    <w:p>
-      <w:pPr>
-        <w:rPr>
-          <w:rFonts w:ascii="NSimSun" w:hAnsi="NSimSun" w:cs="NSimSun"/>
-          <w:color w:val="2B91AF"/>
-          <w:kern w:val="0"/>
-          <w:sz w:val="19"/>
-          <w:szCs w:val="19"/>
-        </w:rPr>
-      </w:pPr>
-    </w:p>
-    <w:p>
-      <w:pPr>
-        <w:rPr>
-          <w:rFonts w:ascii="NSimSun" w:hAnsi="NSimSun" w:cs="NSimSun"/>
-          <w:color w:val="2B91AF"/>
-          <w:kern w:val="0"/>
-          <w:sz w:val="19"/>
-          <w:szCs w:val="19"/>
-        </w:rPr>
-      </w:pPr>
+          <w:kern w:val="0"/>
+          <w:sz w:val="19"/>
+          <w:szCs w:val="19"/>
+        </w:rPr>
+      </w:pPr>
+    </w:p>
+    <w:p>
+      <w:pPr>
+        <w:rPr>
+          <w:rFonts w:ascii="NSimSun" w:hAnsi="NSimSun" w:cs="NSimSun"/>
+          <w:kern w:val="0"/>
+          <w:sz w:val="19"/>
+          <w:szCs w:val="19"/>
+        </w:rPr>
+      </w:pPr>
+    </w:p>
+    <w:p>
+      <w:pPr>
+        <w:rPr>
+          <w:rFonts w:ascii="NSimSun" w:hAnsi="NSimSun" w:cs="NSimSun" w:hint="eastAsia"/>
+          <w:kern w:val="0"/>
+          <w:sz w:val="19"/>
+          <w:szCs w:val="19"/>
+        </w:rPr>
+      </w:pPr>
+    </w:p>
+    <w:p>
+      <w:pPr>
+        <w:rPr>
+          <w:rFonts w:ascii="NSimSun" w:hAnsi="NSimSun" w:cs="NSimSun" w:hint="eastAsia"/>
+          <w:kern w:val="0"/>
+          <w:sz w:val="19"/>
+          <w:szCs w:val="19"/>
+        </w:rPr>
+      </w:pPr>
+    </w:p>
+    <w:p>
+      <w:pPr>
+        <w:rPr>
+          <w:rFonts w:ascii="NSimSun" w:hAnsi="NSimSun" w:cs="NSimSun" w:hint="eastAsia"/>
+          <w:kern w:val="0"/>
+          <w:sz w:val="19"/>
+          <w:szCs w:val="19"/>
+        </w:rPr>
+      </w:pPr>
+    </w:p>
+    <w:p>
+      <w:pPr>
+        <w:rPr>
+          <w:rFonts w:ascii="NSimSun" w:hAnsi="NSimSun" w:cs="NSimSun" w:hint="eastAsia"/>
+          <w:kern w:val="0"/>
+          <w:sz w:val="19"/>
+          <w:szCs w:val="19"/>
+        </w:rPr>
+      </w:pPr>
+    </w:p>
+    <w:p>
+      <w:pPr>
+        <w:rPr>
+          <w:rFonts w:ascii="NSimSun" w:hAnsi="NSimSun" w:cs="NSimSun" w:hint="eastAsia"/>
+          <w:kern w:val="0"/>
+          <w:sz w:val="19"/>
+          <w:szCs w:val="19"/>
+        </w:rPr>
+      </w:pPr>
+    </w:p>
+    <w:p>
+      <w:pPr>
+        <w:rPr>
+          <w:rFonts w:ascii="NSimSun" w:hAnsi="NSimSun" w:cs="NSimSun" w:hint="eastAsia"/>
+          <w:kern w:val="0"/>
+          <w:sz w:val="19"/>
+          <w:szCs w:val="19"/>
+        </w:rPr>
+      </w:pPr>
+    </w:p>
+    <w:p>
+      <w:pPr>
+        <w:rPr>
+          <w:rFonts w:ascii="NSimSun" w:hAnsi="NSimSun" w:cs="NSimSun" w:hint="eastAsia"/>
+          <w:kern w:val="0"/>
+          <w:sz w:val="19"/>
+          <w:szCs w:val="19"/>
+        </w:rPr>
+      </w:pPr>
+    </w:p>
+    <w:p>
+      <w:pPr>
+        <w:pBdr>
+          <w:bottom w:val="double" w:sz="6" w:space="1" w:color="auto"/>
+        </w:pBdr>
+        <w:rPr>
+          <w:rFonts w:hint="eastAsia"/>
+        </w:rPr>
+      </w:pPr>
+    </w:p>
+    <w:p>
+      <w:pPr>
+        <w:pBdr>
+          <w:bottom w:val="double" w:sz="6" w:space="1" w:color="auto"/>
+        </w:pBdr>
+      </w:pPr>
+      <w:r>
+        <w:rPr>
+          <w:rFonts w:hint="eastAsia"/>
+        </w:rPr>
+        <w:t>加入</w:t>
+      </w:r>
+      <w:proofErr w:type="spellStart"/>
+      <w:r>
+        <w:rPr>
+          <w:rFonts w:hint="eastAsia"/>
+        </w:rPr>
+        <w:t>fs</w:t>
+      </w:r>
+      <w:proofErr w:type="spellEnd"/>
+      <w:r>
+        <w:rPr>
+          <w:rFonts w:hint="eastAsia"/>
+        </w:rPr>
+        <w:t>，参考</w:t>
+      </w:r>
+      <w:r>
+        <w:t>testOnDemandRTSPServer</w:t>
+      </w:r>
+      <w:r>
+        <w:rPr>
+          <w:rFonts w:hint="eastAsia"/>
+        </w:rPr>
+        <w:t>.cpp</w:t>
+      </w:r>
+      <w:r>
+        <w:rPr>
+          <w:rFonts w:hint="eastAsia"/>
+        </w:rPr>
+        <w:t>，以</w:t>
+      </w:r>
+      <w:r>
+        <w:rPr>
+          <w:rFonts w:hint="eastAsia"/>
+        </w:rPr>
+        <w:t>h264</w:t>
+      </w:r>
+      <w:r>
+        <w:rPr>
+          <w:rFonts w:hint="eastAsia"/>
+        </w:rPr>
+        <w:t>为例</w:t>
+      </w:r>
+    </w:p>
+    <w:p>
+      <w:pPr>
+        <w:rPr>
+          <w:rFonts w:ascii="NSimSun" w:hAnsi="NSimSun" w:cs="NSimSun" w:hint="eastAsia"/>
+          <w:kern w:val="0"/>
+          <w:sz w:val="19"/>
+          <w:szCs w:val="19"/>
+        </w:rPr>
+      </w:pPr>
+    </w:p>
+    <w:p>
+      <w:pPr>
+        <w:rPr>
+          <w:rFonts w:ascii="NSimSun" w:hAnsi="NSimSun" w:cs="NSimSun" w:hint="eastAsia"/>
+          <w:kern w:val="0"/>
+          <w:sz w:val="19"/>
+          <w:szCs w:val="19"/>
+        </w:rPr>
+      </w:pPr>
+      <w:r>
+        <w:rPr>
+          <w:rFonts w:ascii="NSimSun" w:hAnsi="NSimSun" w:cs="NSimSun" w:hint="eastAsia"/>
+          <w:kern w:val="0"/>
+          <w:sz w:val="19"/>
+          <w:szCs w:val="19"/>
+        </w:rPr>
+        <w:t>步骤：</w:t>
+      </w:r>
     </w:p>
     <w:p>
       <w:pPr>
         <w:pStyle w:val="a3"/>
-        <w:ind w:left="360" w:firstLineChars="0" w:firstLine="0"/>
+        <w:numPr>
+          <w:ilvl w:val="0"/>
+          <w:numId w:val="4"/>
+        </w:numPr>
+        <w:ind w:firstLineChars="0"/>
+        <w:rPr>
+          <w:rFonts w:ascii="NSimSun" w:hAnsi="NSimSun" w:cs="NSimSun" w:hint="eastAsia"/>
+          <w:kern w:val="0"/>
+          <w:sz w:val="19"/>
+          <w:szCs w:val="19"/>
+        </w:rPr>
+      </w:pPr>
+      <w:r>
+        <w:rPr>
+          <w:rFonts w:ascii="NSimSun" w:hAnsi="NSimSun" w:cs="NSimSun"/>
+          <w:kern w:val="0"/>
+          <w:sz w:val="19"/>
+          <w:szCs w:val="19"/>
+          <w:highlight w:val="white"/>
+        </w:rPr>
+        <w:t>先创建一个</w:t>
+      </w:r>
+      <w:proofErr w:type="spellStart"/>
+      <w:r>
+        <w:rPr>
+          <w:rFonts w:ascii="NSimSun" w:hAnsi="NSimSun" w:cs="NSimSun"/>
+          <w:kern w:val="0"/>
+          <w:sz w:val="19"/>
+          <w:szCs w:val="19"/>
+          <w:highlight w:val="white"/>
+        </w:rPr>
+        <w:t>rtspserver</w:t>
+      </w:r>
+      <w:proofErr w:type="spellEnd"/>
+      <w:r>
+        <w:rPr>
+          <w:rFonts w:ascii="NSimSun" w:hAnsi="NSimSun" w:cs="NSimSun" w:hint="eastAsia"/>
+          <w:kern w:val="0"/>
+          <w:sz w:val="19"/>
+          <w:szCs w:val="19"/>
+          <w:highlight w:val="white"/>
+        </w:rPr>
+        <w:t>，</w:t>
+      </w:r>
+      <w:proofErr w:type="spellStart"/>
+      <w:r>
+        <w:rPr>
+          <w:rFonts w:ascii="NSimSun" w:hAnsi="NSimSun" w:cs="NSimSun"/>
+          <w:kern w:val="0"/>
+          <w:sz w:val="19"/>
+          <w:szCs w:val="19"/>
+          <w:highlight w:val="white"/>
+        </w:rPr>
+        <w:t>RTSPServer</w:t>
+      </w:r>
+      <w:proofErr w:type="spellEnd"/>
+      <w:r>
+        <w:rPr>
+          <w:rFonts w:ascii="NSimSun" w:hAnsi="NSimSun" w:cs="NSimSun"/>
+          <w:kern w:val="0"/>
+          <w:sz w:val="19"/>
+          <w:szCs w:val="19"/>
+          <w:highlight w:val="white"/>
+        </w:rPr>
+        <w:t xml:space="preserve">* </w:t>
+      </w:r>
+      <w:proofErr w:type="spellStart"/>
+      <w:r>
+        <w:rPr>
+          <w:rFonts w:ascii="NSimSun" w:hAnsi="NSimSun" w:cs="NSimSun"/>
+          <w:kern w:val="0"/>
+          <w:sz w:val="19"/>
+          <w:szCs w:val="19"/>
+          <w:highlight w:val="white"/>
+        </w:rPr>
+        <w:t>rtspServer</w:t>
+      </w:r>
+      <w:proofErr w:type="spellEnd"/>
+      <w:r>
+        <w:rPr>
+          <w:rFonts w:ascii="NSimSun" w:hAnsi="NSimSun" w:cs="NSimSun"/>
+          <w:kern w:val="0"/>
+          <w:sz w:val="19"/>
+          <w:szCs w:val="19"/>
+          <w:highlight w:val="white"/>
+        </w:rPr>
+        <w:t xml:space="preserve"> = </w:t>
+      </w:r>
+      <w:proofErr w:type="spellStart"/>
+      <w:r>
+        <w:rPr>
+          <w:rFonts w:ascii="NSimSun" w:hAnsi="NSimSun" w:cs="NSimSun"/>
+          <w:kern w:val="0"/>
+          <w:sz w:val="19"/>
+          <w:szCs w:val="19"/>
+          <w:highlight w:val="white"/>
+        </w:rPr>
+        <w:t>RTSPServer</w:t>
+      </w:r>
+      <w:proofErr w:type="spellEnd"/>
+      <w:r>
+        <w:rPr>
+          <w:rFonts w:ascii="NSimSun" w:hAnsi="NSimSun" w:cs="NSimSun"/>
+          <w:kern w:val="0"/>
+          <w:sz w:val="19"/>
+          <w:szCs w:val="19"/>
+          <w:highlight w:val="white"/>
+        </w:rPr>
+        <w:t>::</w:t>
+      </w:r>
+      <w:proofErr w:type="spellStart"/>
+      <w:r>
+        <w:rPr>
+          <w:rFonts w:ascii="NSimSun" w:hAnsi="NSimSun" w:cs="NSimSun"/>
+          <w:kern w:val="0"/>
+          <w:sz w:val="19"/>
+          <w:szCs w:val="19"/>
+          <w:highlight w:val="white"/>
+        </w:rPr>
+        <w:t>createNew</w:t>
+      </w:r>
+      <w:proofErr w:type="spellEnd"/>
+      <w:r>
+        <w:rPr>
+          <w:rFonts w:ascii="NSimSun" w:hAnsi="NSimSun" w:cs="NSimSun"/>
+          <w:kern w:val="0"/>
+          <w:sz w:val="19"/>
+          <w:szCs w:val="19"/>
+          <w:highlight w:val="white"/>
+        </w:rPr>
+        <w:t>(*</w:t>
+      </w:r>
+      <w:proofErr w:type="spellStart"/>
+      <w:r>
+        <w:rPr>
+          <w:rFonts w:ascii="NSimSun" w:hAnsi="NSimSun" w:cs="NSimSun"/>
+          <w:kern w:val="0"/>
+          <w:sz w:val="19"/>
+          <w:szCs w:val="19"/>
+          <w:highlight w:val="white"/>
+        </w:rPr>
+        <w:t>env</w:t>
+      </w:r>
+      <w:proofErr w:type="spellEnd"/>
+      <w:r>
+        <w:rPr>
+          <w:rFonts w:ascii="NSimSun" w:hAnsi="NSimSun" w:cs="NSimSun"/>
+          <w:kern w:val="0"/>
+          <w:sz w:val="19"/>
+          <w:szCs w:val="19"/>
+          <w:highlight w:val="white"/>
+        </w:rPr>
+        <w:t xml:space="preserve">, 8554, </w:t>
+      </w:r>
+      <w:proofErr w:type="spellStart"/>
+      <w:r>
+        <w:rPr>
+          <w:rFonts w:ascii="NSimSun" w:hAnsi="NSimSun" w:cs="NSimSun"/>
+          <w:kern w:val="0"/>
+          <w:sz w:val="19"/>
+          <w:szCs w:val="19"/>
+          <w:highlight w:val="white"/>
+        </w:rPr>
+        <w:t>authDB</w:t>
+      </w:r>
+      <w:proofErr w:type="spellEnd"/>
+      <w:r>
+        <w:rPr>
+          <w:rFonts w:ascii="NSimSun" w:hAnsi="NSimSun" w:cs="NSimSun"/>
+          <w:kern w:val="0"/>
+          <w:sz w:val="19"/>
+          <w:szCs w:val="19"/>
+          <w:highlight w:val="white"/>
+        </w:rPr>
+        <w:t>);</w:t>
+      </w:r>
+      <w:r>
+        <w:rPr>
+          <w:rFonts w:ascii="NSimSun" w:hAnsi="NSimSun" w:cs="NSimSun" w:hint="eastAsia"/>
+          <w:kern w:val="0"/>
+          <w:sz w:val="19"/>
+          <w:szCs w:val="19"/>
+        </w:rPr>
+        <w:t xml:space="preserve"> </w:t>
+      </w:r>
+    </w:p>
+    <w:p>
+      <w:pPr>
+        <w:pStyle w:val="a3"/>
+        <w:numPr>
+          <w:ilvl w:val="0"/>
+          <w:numId w:val="4"/>
+        </w:numPr>
+        <w:ind w:firstLineChars="0"/>
+        <w:rPr>
+          <w:rFonts w:ascii="NSimSun" w:hAnsi="NSimSun" w:cs="NSimSun" w:hint="eastAsia"/>
+          <w:kern w:val="0"/>
+          <w:sz w:val="19"/>
+          <w:szCs w:val="19"/>
+        </w:rPr>
+      </w:pPr>
+      <w:r>
+        <w:rPr>
+          <w:rFonts w:ascii="NSimSun" w:hAnsi="NSimSun" w:cs="NSimSun"/>
+          <w:kern w:val="0"/>
+          <w:sz w:val="19"/>
+          <w:szCs w:val="19"/>
+          <w:highlight w:val="white"/>
+        </w:rPr>
+        <w:t>创建一个</w:t>
+      </w:r>
+      <w:r>
+        <w:rPr>
+          <w:rFonts w:ascii="NSimSun" w:hAnsi="NSimSun" w:cs="NSimSun"/>
+          <w:kern w:val="0"/>
+          <w:sz w:val="19"/>
+          <w:szCs w:val="19"/>
+          <w:highlight w:val="white"/>
+        </w:rPr>
+        <w:t>session</w:t>
+      </w:r>
+      <w:r>
+        <w:rPr>
+          <w:rFonts w:ascii="NSimSun" w:hAnsi="NSimSun" w:cs="NSimSun"/>
+          <w:kern w:val="0"/>
+          <w:sz w:val="19"/>
+          <w:szCs w:val="19"/>
+          <w:highlight w:val="white"/>
+        </w:rPr>
+        <w:t>容器</w:t>
+      </w:r>
+      <w:r>
+        <w:rPr>
+          <w:rFonts w:ascii="NSimSun" w:hAnsi="NSimSun" w:cs="NSimSun" w:hint="eastAsia"/>
+          <w:kern w:val="0"/>
+          <w:sz w:val="19"/>
+          <w:szCs w:val="19"/>
+          <w:highlight w:val="white"/>
+        </w:rPr>
+        <w:t>，</w:t>
+      </w:r>
+      <w:r>
+        <w:rPr>
+          <w:rFonts w:ascii="NSimSun" w:hAnsi="NSimSun" w:cs="NSimSun" w:hint="eastAsia"/>
+          <w:kern w:val="0"/>
+          <w:sz w:val="19"/>
+          <w:szCs w:val="19"/>
+          <w:highlight w:val="white"/>
+        </w:rPr>
+        <w:t>再创建一个</w:t>
+      </w:r>
+      <w:proofErr w:type="spellStart"/>
+      <w:r>
+        <w:rPr>
+          <w:rFonts w:ascii="NSimSun" w:hAnsi="NSimSun" w:cs="NSimSun" w:hint="eastAsia"/>
+          <w:kern w:val="0"/>
+          <w:sz w:val="19"/>
+          <w:szCs w:val="19"/>
+          <w:highlight w:val="white"/>
+        </w:rPr>
+        <w:t>subsession</w:t>
+      </w:r>
+      <w:proofErr w:type="spellEnd"/>
+      <w:r>
+        <w:rPr>
+          <w:rFonts w:ascii="NSimSun" w:hAnsi="NSimSun" w:cs="NSimSun" w:hint="eastAsia"/>
+          <w:kern w:val="0"/>
+          <w:sz w:val="19"/>
+          <w:szCs w:val="19"/>
+          <w:highlight w:val="white"/>
+        </w:rPr>
+        <w:t>，</w:t>
+      </w:r>
+      <w:r>
+        <w:rPr>
+          <w:rFonts w:ascii="NSimSun" w:hAnsi="NSimSun" w:cs="NSimSun"/>
+          <w:kern w:val="0"/>
+          <w:sz w:val="19"/>
+          <w:szCs w:val="19"/>
+          <w:highlight w:val="white"/>
+        </w:rPr>
+        <w:t>将</w:t>
+      </w:r>
+      <w:r>
+        <w:rPr>
+          <w:rFonts w:ascii="NSimSun" w:hAnsi="NSimSun" w:cs="NSimSun"/>
+          <w:kern w:val="0"/>
+          <w:sz w:val="19"/>
+          <w:szCs w:val="19"/>
+          <w:highlight w:val="white"/>
+        </w:rPr>
+        <w:t>H264VideoFileServerMediaSubsession</w:t>
+      </w:r>
+      <w:r>
+        <w:rPr>
+          <w:rFonts w:ascii="NSimSun" w:hAnsi="NSimSun" w:cs="NSimSun"/>
+          <w:kern w:val="0"/>
+          <w:sz w:val="19"/>
+          <w:szCs w:val="19"/>
+          <w:highlight w:val="white"/>
+        </w:rPr>
+        <w:t>添加到该容器</w:t>
+      </w:r>
+      <w:r>
+        <w:rPr>
+          <w:rFonts w:ascii="NSimSun" w:hAnsi="NSimSun" w:cs="NSimSun" w:hint="eastAsia"/>
+          <w:kern w:val="0"/>
+          <w:sz w:val="19"/>
+          <w:szCs w:val="19"/>
+          <w:highlight w:val="white"/>
+        </w:rPr>
+        <w:t>中</w:t>
+      </w:r>
+    </w:p>
+    <w:p>
+      <w:pPr>
+        <w:pStyle w:val="a3"/>
+        <w:ind w:left="420" w:firstLineChars="0" w:firstLine="0"/>
+        <w:rPr>
+          <w:rFonts w:ascii="NSimSun" w:hAnsi="NSimSun" w:cs="NSimSun" w:hint="eastAsia"/>
+          <w:kern w:val="0"/>
+          <w:sz w:val="19"/>
+          <w:szCs w:val="19"/>
+        </w:rPr>
+      </w:pPr>
+      <w:r>
+        <w:rPr>
+          <w:noProof/>
+        </w:rPr>
+        <w:drawing>
+          <wp:inline distT="0" distB="0" distL="0" distR="0" wp14:anchorId="1F4DF002" wp14:editId="0BFD5140">
+            <wp:extent cx="4030675" cy="1558433"/>
+            <wp:effectExtent l="0" t="0" r="8255" b="3810"/>
+            <wp:docPr id="1" name="图片 1"/>
+            <wp:cNvGraphicFramePr>
+              <a:graphicFrameLocks xmlns:a="http://schemas.openxmlformats.org/drawingml/2006/main" noChangeAspect="1"/>
+            </wp:cNvGraphicFramePr>
+            <a:graphic xmlns:a="http://schemas.openxmlformats.org/drawingml/2006/main">
+              <a:graphicData uri="http://schemas.openxmlformats.org/drawingml/2006/picture">
+                <pic:pic xmlns:pic="http://schemas.openxmlformats.org/drawingml/2006/picture">
+                  <pic:nvPicPr>
+                    <pic:cNvPr id="0" name=""/>
+                    <pic:cNvPicPr/>
+                  </pic:nvPicPr>
+                  <pic:blipFill>
+                    <a:blip r:embed="rId8"/>
+                    <a:stretch>
+                      <a:fillRect/>
+                    </a:stretch>
+                  </pic:blipFill>
+                  <pic:spPr>
+                    <a:xfrm>
+                      <a:off x="0" y="0"/>
+                      <a:ext cx="4037135" cy="1560931"/>
+                    </a:xfrm>
+                    <a:prstGeom prst="rect">
+                      <a:avLst/>
+                    </a:prstGeom>
+                  </pic:spPr>
+                </pic:pic>
+              </a:graphicData>
+            </a:graphic>
+          </wp:inline>
+        </w:drawing>
+      </w:r>
+    </w:p>
+    <w:p>
+      <w:pPr>
+        <w:pStyle w:val="a3"/>
+        <w:numPr>
+          <w:ilvl w:val="0"/>
+          <w:numId w:val="4"/>
+        </w:numPr>
+        <w:ind w:firstLineChars="0"/>
+        <w:rPr>
+          <w:rFonts w:ascii="NSimSun" w:hAnsi="NSimSun" w:cs="NSimSun" w:hint="eastAsia"/>
+          <w:kern w:val="0"/>
+          <w:sz w:val="19"/>
+          <w:szCs w:val="19"/>
+        </w:rPr>
+      </w:pPr>
+      <w:r>
+        <w:rPr>
+          <w:rFonts w:ascii="NSimSun" w:hAnsi="NSimSun" w:cs="NSimSun" w:hint="eastAsia"/>
+          <w:kern w:val="0"/>
+          <w:sz w:val="19"/>
+          <w:szCs w:val="19"/>
+        </w:rPr>
+        <w:t>创建</w:t>
+      </w:r>
+      <w:r>
+        <w:rPr>
+          <w:rFonts w:ascii="NSimSun" w:hAnsi="NSimSun" w:cs="NSimSun"/>
+          <w:kern w:val="0"/>
+          <w:sz w:val="19"/>
+          <w:szCs w:val="19"/>
+          <w:highlight w:val="white"/>
+        </w:rPr>
+        <w:t>H264VideoFileServerMediaSubsession</w:t>
+      </w:r>
+      <w:r>
+        <w:rPr>
+          <w:rFonts w:ascii="NSimSun" w:hAnsi="NSimSun" w:cs="NSimSun" w:hint="eastAsia"/>
+          <w:kern w:val="0"/>
+          <w:sz w:val="19"/>
+          <w:szCs w:val="19"/>
+          <w:highlight w:val="white"/>
+        </w:rPr>
+        <w:t>。</w:t>
+      </w:r>
+      <w:r>
+        <w:rPr>
+          <w:rFonts w:ascii="NSimSun" w:hAnsi="NSimSun" w:cs="NSimSun" w:hint="eastAsia"/>
+          <w:kern w:val="0"/>
+          <w:sz w:val="19"/>
+          <w:szCs w:val="19"/>
+          <w:highlight w:val="white"/>
+        </w:rPr>
+        <w:t>这个时候并没有</w:t>
+      </w:r>
+      <w:r>
+        <w:rPr>
+          <w:rFonts w:ascii="NSimSun" w:hAnsi="NSimSun" w:cs="NSimSun" w:hint="eastAsia"/>
+          <w:kern w:val="0"/>
+          <w:sz w:val="19"/>
+          <w:szCs w:val="19"/>
+          <w:highlight w:val="white"/>
+        </w:rPr>
+        <w:t>对应的</w:t>
+      </w:r>
+      <w:r>
+        <w:rPr>
+          <w:rFonts w:ascii="NSimSun" w:hAnsi="NSimSun" w:cs="NSimSun" w:hint="eastAsia"/>
+          <w:kern w:val="0"/>
+          <w:sz w:val="19"/>
+          <w:szCs w:val="19"/>
+          <w:highlight w:val="white"/>
+        </w:rPr>
+        <w:t>打开文件</w:t>
+      </w:r>
+    </w:p>
+    <w:p>
+      <w:pPr>
+        <w:ind w:firstLineChars="100" w:firstLine="210"/>
+        <w:rPr>
+          <w:rFonts w:hint="eastAsia"/>
+          <w:noProof/>
+        </w:rPr>
+      </w:pPr>
+      <w:r>
+        <w:rPr>
+          <w:noProof/>
+        </w:rPr>
+        <w:drawing>
+          <wp:inline distT="0" distB="0" distL="0" distR="0" wp14:anchorId="04AC261C" wp14:editId="0EACE26C">
+            <wp:extent cx="5486400" cy="1641475"/>
+            <wp:effectExtent l="0" t="0" r="0" b="0"/>
+            <wp:docPr id="4" name="图片 4"/>
+            <wp:cNvGraphicFramePr>
+              <a:graphicFrameLocks xmlns:a="http://schemas.openxmlformats.org/drawingml/2006/main" noChangeAspect="1"/>
+            </wp:cNvGraphicFramePr>
+            <a:graphic xmlns:a="http://schemas.openxmlformats.org/drawingml/2006/main">
+              <a:graphicData uri="http://schemas.openxmlformats.org/drawingml/2006/picture">
+                <pic:pic xmlns:pic="http://schemas.openxmlformats.org/drawingml/2006/picture">
+                  <pic:nvPicPr>
+                    <pic:cNvPr id="0" name=""/>
+                    <pic:cNvPicPr/>
+                  </pic:nvPicPr>
+                  <pic:blipFill>
+                    <a:blip r:embed="rId9"/>
+                    <a:stretch>
+                      <a:fillRect/>
+                    </a:stretch>
+                  </pic:blipFill>
+                  <pic:spPr>
+                    <a:xfrm>
+                      <a:off x="0" y="0"/>
+                      <a:ext cx="5486400" cy="1641475"/>
+                    </a:xfrm>
+                    <a:prstGeom prst="rect">
+                      <a:avLst/>
+                    </a:prstGeom>
+                  </pic:spPr>
+                </pic:pic>
+              </a:graphicData>
+            </a:graphic>
+          </wp:inline>
+        </w:drawing>
+      </w:r>
+    </w:p>
+    <w:p>
+      <w:pPr>
+        <w:ind w:firstLineChars="100" w:firstLine="210"/>
+        <w:rPr>
+          <w:rFonts w:ascii="NSimSun" w:hAnsi="NSimSun" w:cs="NSimSun" w:hint="eastAsia"/>
+          <w:kern w:val="0"/>
+          <w:sz w:val="19"/>
+          <w:szCs w:val="19"/>
+        </w:rPr>
+      </w:pPr>
+      <w:r>
+        <w:rPr>
+          <w:noProof/>
+        </w:rPr>
+        <w:drawing>
+          <wp:inline distT="0" distB="0" distL="0" distR="0" wp14:anchorId="3A468810" wp14:editId="7AB30DC2">
+            <wp:extent cx="4901184" cy="1014840"/>
+            <wp:effectExtent l="0" t="0" r="0" b="0"/>
+            <wp:docPr id="5" name="图片 5"/>
+            <wp:cNvGraphicFramePr>
+              <a:graphicFrameLocks xmlns:a="http://schemas.openxmlformats.org/drawingml/2006/main" noChangeAspect="1"/>
+            </wp:cNvGraphicFramePr>
+            <a:graphic xmlns:a="http://schemas.openxmlformats.org/drawingml/2006/main">
+              <a:graphicData uri="http://schemas.openxmlformats.org/drawingml/2006/picture">
+                <pic:pic xmlns:pic="http://schemas.openxmlformats.org/drawingml/2006/picture">
+                  <pic:nvPicPr>
+                    <pic:cNvPr id="0" name=""/>
+                    <pic:cNvPicPr/>
+                  </pic:nvPicPr>
+                  <pic:blipFill>
+                    <a:blip r:embed="rId10"/>
+                    <a:stretch>
+                      <a:fillRect/>
+                    </a:stretch>
+                  </pic:blipFill>
+                  <pic:spPr>
+                    <a:xfrm>
+                      <a:off x="0" y="0"/>
+                      <a:ext cx="4910516" cy="1016772"/>
+                    </a:xfrm>
+                    <a:prstGeom prst="rect">
+                      <a:avLst/>
+                    </a:prstGeom>
+                  </pic:spPr>
+                </pic:pic>
+              </a:graphicData>
+            </a:graphic>
+          </wp:inline>
+        </w:drawing>
+      </w:r>
+    </w:p>
+    <w:p>
+      <w:pPr>
+        <w:ind w:firstLineChars="100" w:firstLine="190"/>
+        <w:rPr>
+          <w:rFonts w:ascii="NSimSun" w:hAnsi="NSimSun" w:cs="NSimSun" w:hint="eastAsia"/>
+          <w:kern w:val="0"/>
+          <w:sz w:val="19"/>
+          <w:szCs w:val="19"/>
+        </w:rPr>
+      </w:pPr>
+    </w:p>
+    <w:p>
+      <w:pPr>
+        <w:rPr>
+          <w:rFonts w:ascii="NSimSun" w:hAnsi="NSimSun" w:cs="NSimSun" w:hint="eastAsia"/>
+          <w:kern w:val="0"/>
+          <w:sz w:val="19"/>
+          <w:szCs w:val="19"/>
+        </w:rPr>
+      </w:pPr>
+      <w:r>
+        <w:rPr>
+          <w:noProof/>
+        </w:rPr>
+        <w:drawing>
+          <wp:inline distT="0" distB="0" distL="0" distR="0" wp14:anchorId="21772406" wp14:editId="0CEE8C11">
+            <wp:extent cx="4506163" cy="2397911"/>
+            <wp:effectExtent l="0" t="0" r="8890" b="2540"/>
+            <wp:docPr id="6" name="图片 6"/>
+            <wp:cNvGraphicFramePr>
+              <a:graphicFrameLocks xmlns:a="http://schemas.openxmlformats.org/drawingml/2006/main" noChangeAspect="1"/>
+            </wp:cNvGraphicFramePr>
+            <a:graphic xmlns:a="http://schemas.openxmlformats.org/drawingml/2006/main">
+              <a:graphicData uri="http://schemas.openxmlformats.org/drawingml/2006/picture">
+                <pic:pic xmlns:pic="http://schemas.openxmlformats.org/drawingml/2006/picture">
+                  <pic:nvPicPr>
+                    <pic:cNvPr id="0" name=""/>
+                    <pic:cNvPicPr/>
+                  </pic:nvPicPr>
+                  <pic:blipFill>
+                    <a:blip r:embed="rId11"/>
+                    <a:stretch>
+                      <a:fillRect/>
+                    </a:stretch>
+                  </pic:blipFill>
+                  <pic:spPr>
+                    <a:xfrm>
+                      <a:off x="0" y="0"/>
+                      <a:ext cx="4510192" cy="2400055"/>
+                    </a:xfrm>
+                    <a:prstGeom prst="rect">
+                      <a:avLst/>
+                    </a:prstGeom>
+                  </pic:spPr>
+                </pic:pic>
+              </a:graphicData>
+            </a:graphic>
+          </wp:inline>
+        </w:drawing>
+      </w:r>
+    </w:p>
+    <w:p>
+      <w:pPr>
+        <w:rPr>
+          <w:rFonts w:ascii="NSimSun" w:hAnsi="NSimSun" w:cs="NSimSun" w:hint="eastAsia"/>
+          <w:kern w:val="0"/>
+          <w:sz w:val="19"/>
+          <w:szCs w:val="19"/>
+        </w:rPr>
+      </w:pPr>
+      <w:r>
+        <w:rPr>
+          <w:noProof/>
+        </w:rPr>
+        <w:drawing>
+          <wp:inline distT="0" distB="0" distL="0" distR="0" wp14:anchorId="379DB724" wp14:editId="3887AC22">
+            <wp:extent cx="5200650" cy="857250"/>
+            <wp:effectExtent l="0" t="0" r="0" b="0"/>
+            <wp:docPr id="8" name="图片 8"/>
+            <wp:cNvGraphicFramePr>
+              <a:graphicFrameLocks xmlns:a="http://schemas.openxmlformats.org/drawingml/2006/main" noChangeAspect="1"/>
+            </wp:cNvGraphicFramePr>
+            <a:graphic xmlns:a="http://schemas.openxmlformats.org/drawingml/2006/main">
+              <a:graphicData uri="http://schemas.openxmlformats.org/drawingml/2006/picture">
+                <pic:pic xmlns:pic="http://schemas.openxmlformats.org/drawingml/2006/picture">
+                  <pic:nvPicPr>
+                    <pic:cNvPr id="0" name=""/>
+                    <pic:cNvPicPr/>
+                  </pic:nvPicPr>
+                  <pic:blipFill>
+                    <a:blip r:embed="rId12"/>
+                    <a:stretch>
+                      <a:fillRect/>
+                    </a:stretch>
+                  </pic:blipFill>
+                  <pic:spPr>
+                    <a:xfrm>
+                      <a:off x="0" y="0"/>
+                      <a:ext cx="5200650" cy="857250"/>
+                    </a:xfrm>
+                    <a:prstGeom prst="rect">
+                      <a:avLst/>
+                    </a:prstGeom>
+                  </pic:spPr>
+                </pic:pic>
+              </a:graphicData>
+            </a:graphic>
+          </wp:inline>
+        </w:drawing>
+      </w:r>
+    </w:p>
+    <w:p>
+      <w:pPr>
+        <w:rPr>
+          <w:rFonts w:ascii="NSimSun" w:hAnsi="NSimSun" w:cs="NSimSun" w:hint="eastAsia"/>
+          <w:kern w:val="0"/>
+          <w:sz w:val="19"/>
+          <w:szCs w:val="19"/>
+        </w:rPr>
+      </w:pPr>
+    </w:p>
+    <w:p>
+      <w:pPr>
+        <w:pStyle w:val="a3"/>
+        <w:numPr>
+          <w:ilvl w:val="0"/>
+          <w:numId w:val="4"/>
+        </w:numPr>
+        <w:ind w:firstLineChars="0"/>
+        <w:rPr>
+          <w:rFonts w:ascii="NSimSun" w:hAnsi="NSimSun" w:cs="NSimSun" w:hint="eastAsia"/>
+          <w:kern w:val="0"/>
+          <w:sz w:val="19"/>
+          <w:szCs w:val="19"/>
+        </w:rPr>
+      </w:pPr>
+      <w:proofErr w:type="spellStart"/>
+      <w:r>
         <w:rPr>
           <w:rFonts w:ascii="NSimSun" w:hAnsi="NSimSun" w:cs="NSimSun"/>
           <w:color w:val="000000"/>
           <w:kern w:val="0"/>
           <w:sz w:val="19"/>
           <w:szCs w:val="19"/>
-        </w:rPr>
-      </w:pPr>
+          <w:highlight w:val="white"/>
+        </w:rPr>
+        <w:t>handleCmd_SETUP</w:t>
+      </w:r>
+      <w:proofErr w:type="spellEnd"/>
+      <w:r>
+        <w:rPr>
+          <w:rFonts w:ascii="NSimSun" w:hAnsi="NSimSun" w:cs="NSimSun"/>
+          <w:color w:val="000000"/>
+          <w:kern w:val="0"/>
+          <w:sz w:val="19"/>
+          <w:szCs w:val="19"/>
+          <w:highlight w:val="white"/>
+        </w:rPr>
+        <w:t>中</w:t>
+      </w:r>
+      <w:r>
+        <w:rPr>
+          <w:rFonts w:ascii="NSimSun" w:hAnsi="NSimSun" w:cs="NSimSun"/>
+          <w:color w:val="000000"/>
+          <w:kern w:val="0"/>
+          <w:sz w:val="19"/>
+          <w:szCs w:val="19"/>
+          <w:highlight w:val="white"/>
+        </w:rPr>
+        <w:t>调用了</w:t>
+      </w:r>
+      <w:r>
+        <w:rPr>
+          <w:rFonts w:ascii="NSimSun" w:hAnsi="NSimSun" w:cs="NSimSun"/>
+          <w:color w:val="000000"/>
+          <w:kern w:val="0"/>
+          <w:sz w:val="19"/>
+          <w:szCs w:val="19"/>
+          <w:highlight w:val="white"/>
+        </w:rPr>
+        <w:t>getStreamParameters</w:t>
+      </w:r>
+      <w:bookmarkStart w:id="0" w:name="_GoBack"/>
+      <w:bookmarkEnd w:id="0"/>
+    </w:p>
+    <w:p>
+      <w:pPr>
+        <w:pStyle w:val="a3"/>
+        <w:ind w:left="420" w:firstLineChars="0" w:firstLine="0"/>
+        <w:rPr>
+          <w:rFonts w:ascii="NSimSun" w:hAnsi="NSimSun" w:cs="NSimSun"/>
+          <w:kern w:val="0"/>
+          <w:sz w:val="19"/>
+          <w:szCs w:val="19"/>
+        </w:rPr>
+      </w:pPr>
+      <w:r>
+        <w:rPr>
+          <w:noProof/>
+        </w:rPr>
+        <w:drawing>
+          <wp:inline distT="0" distB="0" distL="0" distR="0" wp14:anchorId="7E5C2460" wp14:editId="1BA16309">
+            <wp:extent cx="5486400" cy="730250"/>
+            <wp:effectExtent l="0" t="0" r="0" b="0"/>
+            <wp:docPr id="9" name="图片 9"/>
+            <wp:cNvGraphicFramePr>
+              <a:graphicFrameLocks xmlns:a="http://schemas.openxmlformats.org/drawingml/2006/main" noChangeAspect="1"/>
+            </wp:cNvGraphicFramePr>
+            <a:graphic xmlns:a="http://schemas.openxmlformats.org/drawingml/2006/main">
+              <a:graphicData uri="http://schemas.openxmlformats.org/drawingml/2006/picture">
+                <pic:pic xmlns:pic="http://schemas.openxmlformats.org/drawingml/2006/picture">
+                  <pic:nvPicPr>
+                    <pic:cNvPr id="0" name=""/>
+                    <pic:cNvPicPr/>
+                  </pic:nvPicPr>
+                  <pic:blipFill>
+                    <a:blip r:embed="rId13"/>
+                    <a:stretch>
+                      <a:fillRect/>
+                    </a:stretch>
+                  </pic:blipFill>
+                  <pic:spPr>
+                    <a:xfrm>
+                      <a:off x="0" y="0"/>
+                      <a:ext cx="5486400" cy="730250"/>
+                    </a:xfrm>
+                    <a:prstGeom prst="rect">
+                      <a:avLst/>
+                    </a:prstGeom>
+                  </pic:spPr>
+                </pic:pic>
+              </a:graphicData>
+            </a:graphic>
+          </wp:inline>
+        </w:drawing>
+      </w:r>
     </w:p>
     <w:sectPr>
       <w:pgSz w:w="14572" w:h="20639" w:code="12"/>
@@ -3790,6 +4356,92 @@
 <file path=word/numbering.xml><?xml version="1.0" encoding="utf-8"?>
 <w:numbering xmlns:wpc="http://schemas.microsoft.com/office/word/2010/wordprocessingCanvas" xmlns:mc="http://schemas.openxmlformats.org/markup-compatibility/2006" xmlns:o="urn:schemas-microsoft-com:office:office" xmlns:r="http://schemas.openxmlformats.org/officeDocument/2006/relationships" xmlns:m="http://schemas.openxmlformats.org/officeDocument/2006/math" xmlns:v="urn:schemas-microsoft-com:vml" xmlns:wp14="http://schemas.microsoft.com/office/word/2010/wordprocessingDrawing" xmlns:wp="http://schemas.openxmlformats.org/drawingml/2006/wordprocessingDrawing" xmlns:w10="urn:schemas-microsoft-com:office:word" xmlns:w="http://schemas.openxmlformats.org/wordprocessingml/2006/main" xmlns:w14="http://schemas.microsoft.com/office/word/2010/wordml" xmlns:wpg="http://schemas.microsoft.com/office/word/2010/wordprocessingGroup" xmlns:wpi="http://schemas.microsoft.com/office/word/2010/wordprocessingInk" xmlns:wne="http://schemas.microsoft.com/office/word/2006/wordml" xmlns:wps="http://schemas.microsoft.com/office/word/2010/wordprocessingShape" mc:Ignorable="w14 wp14">
   <w:abstractNum w:abstractNumId="0">
+    <w:nsid w:val="1CA93DFF"/>
+    <w:multiLevelType w:val="hybridMultilevel"/>
+    <w:tmpl w:val="1D2C9CFE"/>
+    <w:lvl w:ilvl="0" w:tplc="0409000F">
+      <w:start w:val="1"/>
+      <w:numFmt w:val="decimal"/>
+      <w:lvlText w:val="%1."/>
+      <w:lvlJc w:val="left"/>
+      <w:pPr>
+        <w:ind w:left="420" w:hanging="420"/>
+      </w:pPr>
+    </w:lvl>
+    <w:lvl w:ilvl="1" w:tplc="04090019">
+      <w:start w:val="1"/>
+      <w:numFmt w:val="lowerLetter"/>
+      <w:lvlText w:val="%2)"/>
+      <w:lvlJc w:val="left"/>
+      <w:pPr>
+        <w:ind w:left="840" w:hanging="420"/>
+      </w:pPr>
+    </w:lvl>
+    <w:lvl w:ilvl="2" w:tplc="0409001B" w:tentative="1">
+      <w:start w:val="1"/>
+      <w:numFmt w:val="lowerRoman"/>
+      <w:lvlText w:val="%3."/>
+      <w:lvlJc w:val="right"/>
+      <w:pPr>
+        <w:ind w:left="1260" w:hanging="420"/>
+      </w:pPr>
+    </w:lvl>
+    <w:lvl w:ilvl="3" w:tplc="0409000F" w:tentative="1">
+      <w:start w:val="1"/>
+      <w:numFmt w:val="decimal"/>
+      <w:lvlText w:val="%4."/>
+      <w:lvlJc w:val="left"/>
+      <w:pPr>
+        <w:ind w:left="1680" w:hanging="420"/>
+      </w:pPr>
+    </w:lvl>
+    <w:lvl w:ilvl="4" w:tplc="04090019" w:tentative="1">
+      <w:start w:val="1"/>
+      <w:numFmt w:val="lowerLetter"/>
+      <w:lvlText w:val="%5)"/>
+      <w:lvlJc w:val="left"/>
+      <w:pPr>
+        <w:ind w:left="2100" w:hanging="420"/>
+      </w:pPr>
+    </w:lvl>
+    <w:lvl w:ilvl="5" w:tplc="0409001B" w:tentative="1">
+      <w:start w:val="1"/>
+      <w:numFmt w:val="lowerRoman"/>
+      <w:lvlText w:val="%6."/>
+      <w:lvlJc w:val="right"/>
+      <w:pPr>
+        <w:ind w:left="2520" w:hanging="420"/>
+      </w:pPr>
+    </w:lvl>
+    <w:lvl w:ilvl="6" w:tplc="0409000F" w:tentative="1">
+      <w:start w:val="1"/>
+      <w:numFmt w:val="decimal"/>
+      <w:lvlText w:val="%7."/>
+      <w:lvlJc w:val="left"/>
+      <w:pPr>
+        <w:ind w:left="2940" w:hanging="420"/>
+      </w:pPr>
+    </w:lvl>
+    <w:lvl w:ilvl="7" w:tplc="04090019" w:tentative="1">
+      <w:start w:val="1"/>
+      <w:numFmt w:val="lowerLetter"/>
+      <w:lvlText w:val="%8)"/>
+      <w:lvlJc w:val="left"/>
+      <w:pPr>
+        <w:ind w:left="3360" w:hanging="420"/>
+      </w:pPr>
+    </w:lvl>
+    <w:lvl w:ilvl="8" w:tplc="0409001B" w:tentative="1">
+      <w:start w:val="1"/>
+      <w:numFmt w:val="lowerRoman"/>
+      <w:lvlText w:val="%9."/>
+      <w:lvlJc w:val="right"/>
+      <w:pPr>
+        <w:ind w:left="3780" w:hanging="420"/>
+      </w:pPr>
+    </w:lvl>
+  </w:abstractNum>
+  <w:abstractNum w:abstractNumId="1">
     <w:nsid w:val="4D6E4AAD"/>
     <w:multiLevelType w:val="hybridMultilevel"/>
     <w:tmpl w:val="2B04A518"/>
@@ -3885,7 +4537,7 @@
       </w:pPr>
     </w:lvl>
   </w:abstractNum>
-  <w:abstractNum w:abstractNumId="1">
+  <w:abstractNum w:abstractNumId="2">
     <w:nsid w:val="54406AC5"/>
     <w:multiLevelType w:val="hybridMultilevel"/>
     <w:tmpl w:val="455A08CC"/>
@@ -3998,7 +4650,7 @@
       </w:rPr>
     </w:lvl>
   </w:abstractNum>
-  <w:abstractNum w:abstractNumId="2">
+  <w:abstractNum w:abstractNumId="3">
     <w:nsid w:val="56DB5DC7"/>
     <w:multiLevelType w:val="hybridMultilevel"/>
     <w:tmpl w:val="399A5D02"/>
@@ -4088,13 +4740,16 @@
     </w:lvl>
   </w:abstractNum>
   <w:num w:numId="1">
+    <w:abstractNumId w:val="3"/>
+  </w:num>
+  <w:num w:numId="2">
+    <w:abstractNumId w:val="1"/>
+  </w:num>
+  <w:num w:numId="3">
     <w:abstractNumId w:val="2"/>
   </w:num>
-  <w:num w:numId="2">
+  <w:num w:numId="4">
     <w:abstractNumId w:val="0"/>
-  </w:num>
-  <w:num w:numId="3">
-    <w:abstractNumId w:val="1"/>
   </w:num>
 </w:numbering>
 </file>
@@ -4362,6 +5017,31 @@
       <w:szCs w:val="18"/>
     </w:rPr>
   </w:style>
+  <w:style w:type="paragraph" w:styleId="a6">
+    <w:name w:val="Balloon Text"/>
+    <w:basedOn w:val="a"/>
+    <w:link w:val="Char1"/>
+    <w:uiPriority w:val="99"/>
+    <w:semiHidden/>
+    <w:unhideWhenUsed/>
+    <w:rsid w:val="00CC45F2"/>
+    <w:rPr>
+      <w:sz w:val="18"/>
+      <w:szCs w:val="18"/>
+    </w:rPr>
+  </w:style>
+  <w:style w:type="character" w:customStyle="1" w:styleId="Char1">
+    <w:name w:val="批注框文本 Char"/>
+    <w:basedOn w:val="a0"/>
+    <w:link w:val="a6"/>
+    <w:uiPriority w:val="99"/>
+    <w:semiHidden/>
+    <w:rsid w:val="00CC45F2"/>
+    <w:rPr>
+      <w:sz w:val="18"/>
+      <w:szCs w:val="18"/>
+    </w:rPr>
+  </w:style>
 </w:styles>
 </file>
 
@@ -4623,6 +5303,31 @@
     <w:link w:val="a5"/>
     <w:uiPriority w:val="99"/>
     <w:rsid w:val="00271821"/>
+    <w:rPr>
+      <w:sz w:val="18"/>
+      <w:szCs w:val="18"/>
+    </w:rPr>
+  </w:style>
+  <w:style w:type="paragraph" w:styleId="a6">
+    <w:name w:val="Balloon Text"/>
+    <w:basedOn w:val="a"/>
+    <w:link w:val="Char1"/>
+    <w:uiPriority w:val="99"/>
+    <w:semiHidden/>
+    <w:unhideWhenUsed/>
+    <w:rsid w:val="00CC45F2"/>
+    <w:rPr>
+      <w:sz w:val="18"/>
+      <w:szCs w:val="18"/>
+    </w:rPr>
+  </w:style>
+  <w:style w:type="character" w:customStyle="1" w:styleId="Char1">
+    <w:name w:val="批注框文本 Char"/>
+    <w:basedOn w:val="a0"/>
+    <w:link w:val="a6"/>
+    <w:uiPriority w:val="99"/>
+    <w:semiHidden/>
+    <w:rsid w:val="00CC45F2"/>
     <w:rPr>
       <w:sz w:val="18"/>
       <w:szCs w:val="18"/>
